--- a/python/Notes/python学习笔记.docx
+++ b/python/Notes/python学习笔记.docx
@@ -81,6 +81,7 @@
         <w:pageBreakBefore w:val="0"/>
         <w:widowControl w:val="0"/>
         <w:numPr>
+          <w:ilvl w:val="0"/>
           <w:numId w:val="0"/>
         </w:numPr>
         <w:kinsoku/>
@@ -154,6 +155,7 @@
         <w:pageBreakBefore w:val="0"/>
         <w:widowControl w:val="0"/>
         <w:numPr>
+          <w:ilvl w:val="0"/>
           <w:numId w:val="0"/>
         </w:numPr>
         <w:kinsoku/>
@@ -227,6 +229,7 @@
         <w:pageBreakBefore w:val="0"/>
         <w:widowControl w:val="0"/>
         <w:numPr>
+          <w:ilvl w:val="0"/>
           <w:numId w:val="0"/>
         </w:numPr>
         <w:kinsoku/>
@@ -300,6 +303,7 @@
         <w:pageBreakBefore w:val="0"/>
         <w:widowControl w:val="0"/>
         <w:numPr>
+          <w:ilvl w:val="0"/>
           <w:numId w:val="0"/>
         </w:numPr>
         <w:kinsoku/>
@@ -373,6 +377,7 @@
         <w:pageBreakBefore w:val="0"/>
         <w:widowControl w:val="0"/>
         <w:numPr>
+          <w:ilvl w:val="0"/>
           <w:numId w:val="0"/>
         </w:numPr>
         <w:kinsoku/>
@@ -446,6 +451,7 @@
         <w:pageBreakBefore w:val="0"/>
         <w:widowControl w:val="0"/>
         <w:numPr>
+          <w:ilvl w:val="0"/>
           <w:numId w:val="0"/>
         </w:numPr>
         <w:kinsoku/>
@@ -715,6 +721,7 @@
         <w:pageBreakBefore w:val="0"/>
         <w:widowControl w:val="0"/>
         <w:numPr>
+          <w:ilvl w:val="0"/>
           <w:numId w:val="0"/>
         </w:numPr>
         <w:kinsoku/>
@@ -748,6 +755,7 @@
         <w:pageBreakBefore w:val="0"/>
         <w:widowControl w:val="0"/>
         <w:numPr>
+          <w:ilvl w:val="0"/>
           <w:numId w:val="0"/>
         </w:numPr>
         <w:kinsoku/>
@@ -760,6 +768,108 @@
         <w:adjustRightInd/>
         <w:snapToGrid/>
         <w:spacing w:line="360" w:lineRule="auto"/>
+        <w:ind w:leftChars="0" w:right="0" w:rightChars="0" w:firstLine="480"/>
+        <w:jc w:val="left"/>
+        <w:textAlignment w:val="auto"/>
+        <w:rPr>
+          <w:rFonts w:hint="eastAsia"/>
+          <w:lang w:val="en-US" w:eastAsia="zh-CN"/>
+        </w:rPr>
+      </w:pPr>
+      <w:r>
+        <w:rPr>
+          <w:rFonts w:hint="eastAsia"/>
+          <w:lang w:val="en-US" w:eastAsia="zh-CN"/>
+        </w:rPr>
+        <w:t>重载：若python在同一次会话中多次运行同一个文件，需要调用reload函数(3.0的reload函数在imp标准库中)。注：reload函数获得的参数是一个已经加载了模块对象的名称。</w:t>
+      </w:r>
+    </w:p>
+    <w:p>
+      <w:pPr>
+        <w:pageBreakBefore w:val="0"/>
+        <w:widowControl w:val="0"/>
+        <w:numPr>
+          <w:ilvl w:val="0"/>
+          <w:numId w:val="3"/>
+        </w:numPr>
+        <w:kinsoku/>
+        <w:wordWrap/>
+        <w:overflowPunct/>
+        <w:topLinePunct w:val="0"/>
+        <w:autoSpaceDE/>
+        <w:autoSpaceDN/>
+        <w:bidi w:val="0"/>
+        <w:adjustRightInd/>
+        <w:snapToGrid/>
+        <w:spacing w:line="360" w:lineRule="auto"/>
+        <w:ind w:left="0" w:leftChars="0" w:right="0" w:rightChars="0" w:firstLine="0" w:firstLineChars="0"/>
+        <w:jc w:val="left"/>
+        <w:textAlignment w:val="auto"/>
+        <w:rPr>
+          <w:rFonts w:hint="eastAsia"/>
+          <w:lang w:val="en-US" w:eastAsia="zh-CN"/>
+        </w:rPr>
+      </w:pPr>
+      <w:r>
+        <w:rPr>
+          <w:rFonts w:hint="eastAsia"/>
+          <w:lang w:val="en-US" w:eastAsia="zh-CN"/>
+        </w:rPr>
+        <w:t>Alt +p、Alt  + n 查找前面输过的命令；</w:t>
+      </w:r>
+    </w:p>
+    <w:p>
+      <w:pPr>
+        <w:pageBreakBefore w:val="0"/>
+        <w:widowControl w:val="0"/>
+        <w:numPr>
+          <w:ilvl w:val="0"/>
+          <w:numId w:val="3"/>
+        </w:numPr>
+        <w:kinsoku/>
+        <w:wordWrap/>
+        <w:overflowPunct/>
+        <w:topLinePunct w:val="0"/>
+        <w:autoSpaceDE/>
+        <w:autoSpaceDN/>
+        <w:bidi w:val="0"/>
+        <w:adjustRightInd/>
+        <w:snapToGrid/>
+        <w:spacing w:line="360" w:lineRule="auto"/>
+        <w:ind w:left="0" w:leftChars="0" w:right="0" w:rightChars="0" w:firstLine="0" w:firstLineChars="0"/>
+        <w:jc w:val="left"/>
+        <w:textAlignment w:val="auto"/>
+        <w:rPr>
+          <w:rFonts w:hint="eastAsia"/>
+          <w:lang w:val="en-US" w:eastAsia="zh-CN"/>
+        </w:rPr>
+      </w:pPr>
+      <w:r>
+        <w:rPr>
+          <w:rFonts w:hint="eastAsia"/>
+          <w:lang w:val="en-US" w:eastAsia="zh-CN"/>
+        </w:rPr>
+        <w:t>什么是命名空间，它和模块文件有什么关联？</w:t>
+      </w:r>
+    </w:p>
+    <w:p>
+      <w:pPr>
+        <w:pageBreakBefore w:val="0"/>
+        <w:widowControl w:val="0"/>
+        <w:numPr>
+          <w:ilvl w:val="0"/>
+          <w:numId w:val="0"/>
+        </w:numPr>
+        <w:kinsoku/>
+        <w:wordWrap/>
+        <w:overflowPunct/>
+        <w:topLinePunct w:val="0"/>
+        <w:autoSpaceDE/>
+        <w:autoSpaceDN/>
+        <w:bidi w:val="0"/>
+        <w:adjustRightInd/>
+        <w:snapToGrid/>
+        <w:spacing w:line="360" w:lineRule="auto"/>
         <w:ind w:leftChars="0" w:right="0" w:rightChars="0"/>
         <w:jc w:val="left"/>
         <w:textAlignment w:val="auto"/>
@@ -773,8 +883,1510 @@
           <w:rFonts w:hint="eastAsia"/>
           <w:lang w:val="en-US" w:eastAsia="zh-CN"/>
         </w:rPr>
-        <w:t xml:space="preserve">    重载：</w:t>
-      </w:r>
+        <w:t>答：命名空间是变量的封装，在python中以一个带有属性的对象形式出现；命名空间可以避免在python程序中的命名冲突；每个模块文件都是独立完备的命名空间，文件必须明确地导入其他文件，才可以使用这些文件的变量名。</w:t>
+      </w:r>
+    </w:p>
+    <w:p>
+      <w:pPr>
+        <w:pStyle w:val="2"/>
+        <w:rPr>
+          <w:rFonts w:hint="eastAsia"/>
+          <w:lang w:val="en-US" w:eastAsia="zh-CN"/>
+        </w:rPr>
+      </w:pPr>
+      <w:r>
+        <w:rPr>
+          <w:rFonts w:hint="eastAsia"/>
+          <w:lang w:val="en-US" w:eastAsia="zh-CN"/>
+        </w:rPr>
+        <w:t>三、python对象类型</w:t>
+      </w:r>
+    </w:p>
+    <w:p>
+      <w:pPr>
+        <w:pageBreakBefore w:val="0"/>
+        <w:widowControl w:val="0"/>
+        <w:numPr>
+          <w:ilvl w:val="0"/>
+          <w:numId w:val="4"/>
+        </w:numPr>
+        <w:kinsoku/>
+        <w:wordWrap/>
+        <w:overflowPunct/>
+        <w:topLinePunct w:val="0"/>
+        <w:autoSpaceDE/>
+        <w:autoSpaceDN/>
+        <w:bidi w:val="0"/>
+        <w:adjustRightInd/>
+        <w:snapToGrid/>
+        <w:spacing w:line="360" w:lineRule="auto"/>
+        <w:ind w:leftChars="0" w:right="0" w:rightChars="0"/>
+        <w:jc w:val="left"/>
+        <w:textAlignment w:val="auto"/>
+        <w:rPr>
+          <w:rFonts w:hint="eastAsia"/>
+          <w:lang w:val="en-US" w:eastAsia="zh-CN"/>
+        </w:rPr>
+      </w:pPr>
+      <w:r>
+        <w:rPr>
+          <w:rFonts w:hint="eastAsia"/>
+          <w:lang w:val="en-US" w:eastAsia="zh-CN"/>
+        </w:rPr>
+        <w:t>python程序可以分解成模块、语句、表达式及对象；之间的关系是：程序有模块组成，模块包含语句，语句包含表达式，表达式建立并处理对象。</w:t>
+      </w:r>
+    </w:p>
+    <w:p>
+      <w:pPr>
+        <w:pageBreakBefore w:val="0"/>
+        <w:widowControl w:val="0"/>
+        <w:numPr>
+          <w:ilvl w:val="0"/>
+          <w:numId w:val="4"/>
+        </w:numPr>
+        <w:kinsoku/>
+        <w:wordWrap/>
+        <w:overflowPunct/>
+        <w:topLinePunct w:val="0"/>
+        <w:autoSpaceDE/>
+        <w:autoSpaceDN/>
+        <w:bidi w:val="0"/>
+        <w:adjustRightInd/>
+        <w:snapToGrid/>
+        <w:spacing w:line="360" w:lineRule="auto"/>
+        <w:ind w:leftChars="0" w:right="0" w:rightChars="0"/>
+        <w:jc w:val="left"/>
+        <w:textAlignment w:val="auto"/>
+        <w:rPr>
+          <w:rFonts w:hint="eastAsia"/>
+          <w:lang w:val="en-US" w:eastAsia="zh-CN"/>
+        </w:rPr>
+      </w:pPr>
+      <w:r>
+        <w:rPr>
+          <w:rFonts w:hint="eastAsia"/>
+          <w:lang w:val="en-US" w:eastAsia="zh-CN"/>
+        </w:rPr>
+        <w:t>内置对象的优点：内置对象使程序更容易编写、内置对象是扩展的组件、内置对象往往比定制的数据结构更有效率、内置对象是语言的标准的一部分。</w:t>
+      </w:r>
+    </w:p>
+    <w:p>
+      <w:pPr>
+        <w:pageBreakBefore w:val="0"/>
+        <w:widowControl w:val="0"/>
+        <w:numPr>
+          <w:ilvl w:val="0"/>
+          <w:numId w:val="4"/>
+        </w:numPr>
+        <w:kinsoku/>
+        <w:wordWrap/>
+        <w:overflowPunct/>
+        <w:topLinePunct w:val="0"/>
+        <w:autoSpaceDE/>
+        <w:autoSpaceDN/>
+        <w:bidi w:val="0"/>
+        <w:adjustRightInd/>
+        <w:snapToGrid/>
+        <w:spacing w:line="360" w:lineRule="auto"/>
+        <w:ind w:leftChars="0" w:right="0" w:rightChars="0"/>
+        <w:jc w:val="left"/>
+        <w:textAlignment w:val="auto"/>
+        <w:rPr>
+          <w:rFonts w:hint="eastAsia"/>
+          <w:lang w:val="en-US" w:eastAsia="zh-CN"/>
+        </w:rPr>
+      </w:pPr>
+      <w:r>
+        <w:rPr>
+          <w:rFonts w:hint="eastAsia"/>
+          <w:lang w:val="en-US" w:eastAsia="zh-CN"/>
+        </w:rPr>
+        <w:t>Python的动态类型：python自动为我们跟踪对象的类型，不需要在脚本中编写声明语句；</w:t>
+      </w:r>
+    </w:p>
+    <w:p>
+      <w:pPr>
+        <w:pageBreakBefore w:val="0"/>
+        <w:widowControl w:val="0"/>
+        <w:numPr>
+          <w:ilvl w:val="0"/>
+          <w:numId w:val="4"/>
+        </w:numPr>
+        <w:kinsoku/>
+        <w:wordWrap/>
+        <w:overflowPunct/>
+        <w:topLinePunct w:val="0"/>
+        <w:autoSpaceDE/>
+        <w:autoSpaceDN/>
+        <w:bidi w:val="0"/>
+        <w:adjustRightInd/>
+        <w:snapToGrid/>
+        <w:spacing w:line="360" w:lineRule="auto"/>
+        <w:ind w:leftChars="0" w:right="0" w:rightChars="0"/>
+        <w:jc w:val="left"/>
+        <w:textAlignment w:val="auto"/>
+        <w:rPr>
+          <w:rFonts w:hint="eastAsia"/>
+          <w:lang w:val="en-US" w:eastAsia="zh-CN"/>
+        </w:rPr>
+      </w:pPr>
+      <w:r>
+        <w:rPr>
+          <w:rFonts w:hint="eastAsia"/>
+          <w:lang w:val="en-US" w:eastAsia="zh-CN"/>
+        </w:rPr>
+        <w:t>①变量是一个系统表的元素，拥有指向对象的连接的空间；②对象是分配的一块内存，有足够的空间去表示他们所代表的值；③引用是自动形成的从变量到对象的指针。</w:t>
+      </w:r>
+    </w:p>
+    <w:p>
+      <w:pPr>
+        <w:pageBreakBefore w:val="0"/>
+        <w:widowControl w:val="0"/>
+        <w:numPr>
+          <w:ilvl w:val="0"/>
+          <w:numId w:val="4"/>
+        </w:numPr>
+        <w:kinsoku/>
+        <w:wordWrap/>
+        <w:overflowPunct/>
+        <w:topLinePunct w:val="0"/>
+        <w:autoSpaceDE/>
+        <w:autoSpaceDN/>
+        <w:bidi w:val="0"/>
+        <w:adjustRightInd/>
+        <w:snapToGrid/>
+        <w:spacing w:line="360" w:lineRule="auto"/>
+        <w:ind w:leftChars="0" w:right="0" w:rightChars="0"/>
+        <w:jc w:val="left"/>
+        <w:textAlignment w:val="auto"/>
+        <w:rPr>
+          <w:rFonts w:hint="eastAsia"/>
+          <w:lang w:val="en-US" w:eastAsia="zh-CN"/>
+        </w:rPr>
+      </w:pPr>
+      <w:r>
+        <w:rPr>
+          <w:rFonts w:hint="eastAsia"/>
+          <w:lang w:val="en-US" w:eastAsia="zh-CN"/>
+        </w:rPr>
+        <w:t>分片：X[I:J:K] 意思是从偏移为I知道偏移为J-1，没隔K元素索引一次；K是步进；</w:t>
+      </w:r>
+    </w:p>
+    <w:p>
+      <w:pPr>
+        <w:pageBreakBefore w:val="0"/>
+        <w:widowControl w:val="0"/>
+        <w:numPr>
+          <w:ilvl w:val="0"/>
+          <w:numId w:val="4"/>
+        </w:numPr>
+        <w:kinsoku/>
+        <w:wordWrap/>
+        <w:overflowPunct/>
+        <w:topLinePunct w:val="0"/>
+        <w:autoSpaceDE/>
+        <w:autoSpaceDN/>
+        <w:bidi w:val="0"/>
+        <w:adjustRightInd/>
+        <w:snapToGrid/>
+        <w:spacing w:line="360" w:lineRule="auto"/>
+        <w:ind w:leftChars="0" w:right="0" w:rightChars="0"/>
+        <w:jc w:val="left"/>
+        <w:textAlignment w:val="auto"/>
+        <w:rPr>
+          <w:rFonts w:hint="eastAsia"/>
+          <w:lang w:val="en-US" w:eastAsia="zh-CN"/>
+        </w:rPr>
+      </w:pPr>
+      <w:r>
+        <w:rPr>
+          <w:rFonts w:hint="eastAsia"/>
+          <w:lang w:val="en-US" w:eastAsia="zh-CN"/>
+        </w:rPr>
+        <w:t>若要改变一个字符串，需要利用合并、分片来建立并赋值给一个新的字符串；也可以通过replace字符串方法来实现；</w:t>
+      </w:r>
+    </w:p>
+    <w:p>
+      <w:pPr>
+        <w:pageBreakBefore w:val="0"/>
+        <w:widowControl w:val="0"/>
+        <w:numPr>
+          <w:ilvl w:val="0"/>
+          <w:numId w:val="4"/>
+        </w:numPr>
+        <w:kinsoku/>
+        <w:wordWrap/>
+        <w:overflowPunct/>
+        <w:topLinePunct w:val="0"/>
+        <w:autoSpaceDE/>
+        <w:autoSpaceDN/>
+        <w:bidi w:val="0"/>
+        <w:adjustRightInd/>
+        <w:snapToGrid/>
+        <w:spacing w:line="360" w:lineRule="auto"/>
+        <w:ind w:leftChars="0" w:right="0" w:rightChars="0"/>
+        <w:jc w:val="left"/>
+        <w:textAlignment w:val="auto"/>
+        <w:rPr>
+          <w:rFonts w:hint="eastAsia"/>
+          <w:lang w:val="en-US" w:eastAsia="zh-CN"/>
+        </w:rPr>
+      </w:pPr>
+      <w:r>
+        <w:rPr>
+          <w:rFonts w:hint="eastAsia"/>
+          <w:lang w:val="en-US" w:eastAsia="zh-CN"/>
+        </w:rPr>
+        <w:t>高阶函数：</w:t>
+      </w:r>
+    </w:p>
+    <w:p>
+      <w:pPr>
+        <w:pageBreakBefore w:val="0"/>
+        <w:widowControl w:val="0"/>
+        <w:numPr>
+          <w:ilvl w:val="0"/>
+          <w:numId w:val="0"/>
+        </w:numPr>
+        <w:kinsoku/>
+        <w:wordWrap/>
+        <w:overflowPunct/>
+        <w:topLinePunct w:val="0"/>
+        <w:autoSpaceDE/>
+        <w:autoSpaceDN/>
+        <w:bidi w:val="0"/>
+        <w:adjustRightInd/>
+        <w:snapToGrid/>
+        <w:spacing w:line="360" w:lineRule="auto"/>
+        <w:ind w:right="0" w:rightChars="0"/>
+        <w:jc w:val="left"/>
+        <w:textAlignment w:val="auto"/>
+        <w:rPr>
+          <w:rFonts w:hint="eastAsia"/>
+          <w:lang w:val="en-US" w:eastAsia="zh-CN"/>
+        </w:rPr>
+      </w:pPr>
+      <w:r>
+        <w:rPr>
+          <w:rFonts w:hint="eastAsia"/>
+          <w:lang w:val="en-US" w:eastAsia="zh-CN"/>
+        </w:rPr>
+        <w:t xml:space="preserve">   ①map()：该函数接收两个参数，一个是函数，另一个是Iterable，map将传入的函数依次作用到序列的每个元素，并把结果作为新的Iterable返回；</w:t>
+      </w:r>
+    </w:p>
+    <w:p>
+      <w:pPr>
+        <w:pageBreakBefore w:val="0"/>
+        <w:widowControl w:val="0"/>
+        <w:numPr>
+          <w:ilvl w:val="0"/>
+          <w:numId w:val="0"/>
+        </w:numPr>
+        <w:kinsoku/>
+        <w:wordWrap/>
+        <w:overflowPunct/>
+        <w:topLinePunct w:val="0"/>
+        <w:autoSpaceDE/>
+        <w:autoSpaceDN/>
+        <w:bidi w:val="0"/>
+        <w:adjustRightInd/>
+        <w:snapToGrid/>
+        <w:spacing w:line="360" w:lineRule="auto"/>
+        <w:ind w:right="0" w:rightChars="0"/>
+        <w:jc w:val="left"/>
+        <w:textAlignment w:val="auto"/>
+        <w:rPr>
+          <w:rFonts w:hint="eastAsia"/>
+          <w:lang w:val="en-US" w:eastAsia="zh-CN"/>
+        </w:rPr>
+      </w:pPr>
+      <w:r>
+        <w:rPr>
+          <w:rFonts w:hint="eastAsia"/>
+          <w:lang w:val="en-US" w:eastAsia="zh-CN"/>
+        </w:rPr>
+        <w:t xml:space="preserve">   ②reduce():reduce把一个函数作用在一个序列上，这个函数必须接收两个参数，reduce把结果继续和序列的下一个元素做累积计算；</w:t>
+      </w:r>
+    </w:p>
+    <w:p>
+      <w:pPr>
+        <w:pageBreakBefore w:val="0"/>
+        <w:widowControl w:val="0"/>
+        <w:numPr>
+          <w:ilvl w:val="0"/>
+          <w:numId w:val="0"/>
+        </w:numPr>
+        <w:kinsoku/>
+        <w:wordWrap/>
+        <w:overflowPunct/>
+        <w:topLinePunct w:val="0"/>
+        <w:autoSpaceDE/>
+        <w:autoSpaceDN/>
+        <w:bidi w:val="0"/>
+        <w:adjustRightInd/>
+        <w:snapToGrid/>
+        <w:spacing w:line="360" w:lineRule="auto"/>
+        <w:ind w:right="0" w:rightChars="0"/>
+        <w:jc w:val="left"/>
+        <w:textAlignment w:val="auto"/>
+        <w:rPr>
+          <w:rFonts w:hint="eastAsia"/>
+          <w:lang w:val="en-US" w:eastAsia="zh-CN"/>
+        </w:rPr>
+      </w:pPr>
+      <w:r>
+        <w:rPr>
+          <w:rFonts w:hint="eastAsia"/>
+          <w:lang w:val="en-US" w:eastAsia="zh-CN"/>
+        </w:rPr>
+        <w:t xml:space="preserve">   ③filter():该函数接收一个函数和一个序列，和map()不同的是，filter()把传入的函数一次作用于每个元素，然后根据返回值是True还是False决定保留还是丢弃该元素；</w:t>
+      </w:r>
+    </w:p>
+    <w:p>
+      <w:pPr>
+        <w:pageBreakBefore w:val="0"/>
+        <w:widowControl w:val="0"/>
+        <w:numPr>
+          <w:ilvl w:val="0"/>
+          <w:numId w:val="0"/>
+        </w:numPr>
+        <w:kinsoku/>
+        <w:wordWrap/>
+        <w:overflowPunct/>
+        <w:topLinePunct w:val="0"/>
+        <w:autoSpaceDE/>
+        <w:autoSpaceDN/>
+        <w:bidi w:val="0"/>
+        <w:adjustRightInd/>
+        <w:snapToGrid/>
+        <w:spacing w:line="360" w:lineRule="auto"/>
+        <w:ind w:right="0" w:rightChars="0"/>
+        <w:jc w:val="left"/>
+        <w:textAlignment w:val="auto"/>
+        <w:rPr>
+          <w:rFonts w:hint="eastAsia"/>
+          <w:lang w:val="en-US" w:eastAsia="zh-CN"/>
+        </w:rPr>
+      </w:pPr>
+      <w:r>
+        <w:rPr>
+          <w:rFonts w:hint="eastAsia"/>
+          <w:lang w:val="en-US" w:eastAsia="zh-CN"/>
+        </w:rPr>
+        <w:t xml:space="preserve">  ④str.format()方法，格式化字符串使用花括号{}来包围替换字段，也就是代替换的字符串，而未被花括号包围的字符会原封不动的出现在结果中。</w:t>
+      </w:r>
+    </w:p>
+    <w:p>
+      <w:pPr>
+        <w:pageBreakBefore w:val="0"/>
+        <w:widowControl w:val="0"/>
+        <w:numPr>
+          <w:ilvl w:val="0"/>
+          <w:numId w:val="0"/>
+        </w:numPr>
+        <w:kinsoku/>
+        <w:wordWrap/>
+        <w:overflowPunct/>
+        <w:topLinePunct w:val="0"/>
+        <w:autoSpaceDE/>
+        <w:autoSpaceDN/>
+        <w:bidi w:val="0"/>
+        <w:adjustRightInd/>
+        <w:snapToGrid/>
+        <w:spacing w:line="360" w:lineRule="auto"/>
+        <w:ind w:right="0" w:rightChars="0"/>
+        <w:jc w:val="left"/>
+        <w:textAlignment w:val="auto"/>
+        <w:rPr>
+          <w:rFonts w:hint="eastAsia"/>
+          <w:lang w:val="en-US" w:eastAsia="zh-CN"/>
+        </w:rPr>
+      </w:pPr>
+      <w:r>
+        <w:rPr>
+          <w:rFonts w:hint="eastAsia"/>
+          <w:lang w:val="en-US" w:eastAsia="zh-CN"/>
+        </w:rPr>
+        <w:t xml:space="preserve">  ⑤zip函数接受任意多个(包含0和1个)序列作为参数，返回一个tuple列表。</w:t>
+      </w:r>
+    </w:p>
+    <w:p>
+      <w:pPr>
+        <w:pStyle w:val="2"/>
+        <w:numPr>
+          <w:ilvl w:val="0"/>
+          <w:numId w:val="5"/>
+        </w:numPr>
+        <w:jc w:val="center"/>
+        <w:rPr>
+          <w:rFonts w:hint="eastAsia"/>
+          <w:lang w:val="en-US" w:eastAsia="zh-CN"/>
+        </w:rPr>
+      </w:pPr>
+      <w:r>
+        <w:rPr>
+          <w:rFonts w:hint="eastAsia"/>
+          <w:lang w:val="en-US" w:eastAsia="zh-CN"/>
+        </w:rPr>
+        <w:t>赋值、表达式和打印</w:t>
+      </w:r>
+    </w:p>
+    <w:p>
+      <w:pPr>
+        <w:keepNext w:val="0"/>
+        <w:keepLines w:val="0"/>
+        <w:pageBreakBefore w:val="0"/>
+        <w:widowControl w:val="0"/>
+        <w:numPr>
+          <w:ilvl w:val="0"/>
+          <w:numId w:val="6"/>
+        </w:numPr>
+        <w:kinsoku/>
+        <w:wordWrap/>
+        <w:overflowPunct/>
+        <w:topLinePunct w:val="0"/>
+        <w:autoSpaceDE/>
+        <w:autoSpaceDN/>
+        <w:bidi w:val="0"/>
+        <w:adjustRightInd/>
+        <w:snapToGrid/>
+        <w:spacing w:line="360" w:lineRule="auto"/>
+        <w:ind w:left="0" w:leftChars="0" w:right="0" w:rightChars="0"/>
+        <w:jc w:val="left"/>
+        <w:textAlignment w:val="auto"/>
+        <w:outlineLvl w:val="9"/>
+        <w:rPr>
+          <w:rFonts w:hint="eastAsia"/>
+          <w:lang w:val="en-US" w:eastAsia="zh-CN"/>
+        </w:rPr>
+      </w:pPr>
+      <w:r>
+        <w:rPr>
+          <w:rFonts w:hint="eastAsia"/>
+          <w:lang w:val="en-US" w:eastAsia="zh-CN"/>
+        </w:rPr>
+        <w:t>赋值的几个形式：基本形式，元组赋值，列表赋值，序列赋值，扩展的序列包，多目标赋值运算，增强赋值运算；</w:t>
+      </w:r>
+    </w:p>
+    <w:p>
+      <w:pPr>
+        <w:keepNext w:val="0"/>
+        <w:keepLines w:val="0"/>
+        <w:pageBreakBefore w:val="0"/>
+        <w:widowControl w:val="0"/>
+        <w:numPr>
+          <w:ilvl w:val="0"/>
+          <w:numId w:val="6"/>
+        </w:numPr>
+        <w:kinsoku/>
+        <w:wordWrap/>
+        <w:overflowPunct/>
+        <w:topLinePunct w:val="0"/>
+        <w:autoSpaceDE/>
+        <w:autoSpaceDN/>
+        <w:bidi w:val="0"/>
+        <w:adjustRightInd/>
+        <w:snapToGrid/>
+        <w:spacing w:line="360" w:lineRule="auto"/>
+        <w:ind w:left="0" w:leftChars="0" w:right="0" w:rightChars="0"/>
+        <w:jc w:val="left"/>
+        <w:textAlignment w:val="auto"/>
+        <w:outlineLvl w:val="9"/>
+        <w:rPr>
+          <w:rFonts w:hint="eastAsia"/>
+          <w:lang w:val="en-US" w:eastAsia="zh-CN"/>
+        </w:rPr>
+      </w:pPr>
+      <w:r>
+        <w:rPr>
+          <w:rFonts w:hint="eastAsia"/>
+          <w:lang w:val="en-US" w:eastAsia="zh-CN"/>
+        </w:rPr>
+        <w:t>新增文件及输入语句的表达式：</w:t>
+      </w:r>
+    </w:p>
+    <w:p>
+      <w:pPr>
+        <w:keepNext w:val="0"/>
+        <w:keepLines w:val="0"/>
+        <w:pageBreakBefore w:val="0"/>
+        <w:widowControl w:val="0"/>
+        <w:numPr>
+          <w:ilvl w:val="0"/>
+          <w:numId w:val="0"/>
+        </w:numPr>
+        <w:kinsoku/>
+        <w:wordWrap/>
+        <w:overflowPunct/>
+        <w:topLinePunct w:val="0"/>
+        <w:autoSpaceDE/>
+        <w:autoSpaceDN/>
+        <w:bidi w:val="0"/>
+        <w:adjustRightInd/>
+        <w:snapToGrid/>
+        <w:spacing w:line="360" w:lineRule="auto"/>
+        <w:ind w:left="0" w:leftChars="0" w:right="0" w:rightChars="0" w:firstLine="480"/>
+        <w:jc w:val="left"/>
+        <w:textAlignment w:val="auto"/>
+        <w:outlineLvl w:val="9"/>
+        <w:rPr>
+          <w:rFonts w:hint="eastAsia"/>
+          <w:lang w:val="en-US" w:eastAsia="zh-CN"/>
+        </w:rPr>
+      </w:pPr>
+      <w:r>
+        <w:rPr>
+          <w:rFonts w:hint="eastAsia"/>
+          <w:lang w:val="en-US" w:eastAsia="zh-CN"/>
+        </w:rPr>
+        <w:t>myfile = open(r</w:t>
+      </w:r>
+      <w:r>
+        <w:rPr>
+          <w:rFonts w:hint="default"/>
+          <w:lang w:val="en-US" w:eastAsia="zh-CN"/>
+        </w:rPr>
+        <w:t>’</w:t>
+      </w:r>
+      <w:r>
+        <w:rPr>
+          <w:rFonts w:hint="eastAsia"/>
+          <w:lang w:val="en-US" w:eastAsia="zh-CN"/>
+        </w:rPr>
+        <w:t>F:\myfile.txt</w:t>
+      </w:r>
+      <w:r>
+        <w:rPr>
+          <w:rFonts w:hint="default"/>
+          <w:lang w:val="en-US" w:eastAsia="zh-CN"/>
+        </w:rPr>
+        <w:t>’</w:t>
+      </w:r>
+      <w:r>
+        <w:rPr>
+          <w:rFonts w:hint="eastAsia"/>
+          <w:lang w:val="en-US" w:eastAsia="zh-CN"/>
+        </w:rPr>
+        <w:t>,</w:t>
+      </w:r>
+      <w:r>
+        <w:rPr>
+          <w:rFonts w:hint="default"/>
+          <w:lang w:val="en-US" w:eastAsia="zh-CN"/>
+        </w:rPr>
+        <w:t>’</w:t>
+      </w:r>
+      <w:r>
+        <w:rPr>
+          <w:rFonts w:hint="eastAsia"/>
+          <w:lang w:val="en-US" w:eastAsia="zh-CN"/>
+        </w:rPr>
+        <w:t>w</w:t>
+      </w:r>
+      <w:r>
+        <w:rPr>
+          <w:rFonts w:hint="default"/>
+          <w:lang w:val="en-US" w:eastAsia="zh-CN"/>
+        </w:rPr>
+        <w:t>’</w:t>
+      </w:r>
+      <w:r>
+        <w:rPr>
+          <w:rFonts w:hint="eastAsia"/>
+          <w:lang w:val="en-US" w:eastAsia="zh-CN"/>
+        </w:rPr>
+        <w:t>)   :新增文件</w:t>
+      </w:r>
+    </w:p>
+    <w:p>
+      <w:pPr>
+        <w:keepNext w:val="0"/>
+        <w:keepLines w:val="0"/>
+        <w:pageBreakBefore w:val="0"/>
+        <w:widowControl w:val="0"/>
+        <w:numPr>
+          <w:ilvl w:val="0"/>
+          <w:numId w:val="0"/>
+        </w:numPr>
+        <w:kinsoku/>
+        <w:wordWrap/>
+        <w:overflowPunct/>
+        <w:topLinePunct w:val="0"/>
+        <w:autoSpaceDE/>
+        <w:autoSpaceDN/>
+        <w:bidi w:val="0"/>
+        <w:adjustRightInd/>
+        <w:snapToGrid/>
+        <w:spacing w:line="360" w:lineRule="auto"/>
+        <w:ind w:left="0" w:leftChars="0" w:right="0" w:rightChars="0" w:firstLine="480"/>
+        <w:jc w:val="left"/>
+        <w:textAlignment w:val="auto"/>
+        <w:outlineLvl w:val="9"/>
+        <w:rPr>
+          <w:rFonts w:hint="eastAsia"/>
+          <w:lang w:val="en-US" w:eastAsia="zh-CN"/>
+        </w:rPr>
+      </w:pPr>
+      <w:r>
+        <w:rPr>
+          <w:rFonts w:hint="eastAsia"/>
+          <w:lang w:val="en-US" w:eastAsia="zh-CN"/>
+        </w:rPr>
+        <w:t>myfile.write(</w:t>
+      </w:r>
+      <w:r>
+        <w:rPr>
+          <w:rFonts w:hint="default"/>
+          <w:lang w:val="en-US" w:eastAsia="zh-CN"/>
+        </w:rPr>
+        <w:t>‘</w:t>
+      </w:r>
+      <w:r>
+        <w:rPr>
+          <w:rFonts w:hint="eastAsia"/>
+          <w:lang w:val="en-US" w:eastAsia="zh-CN"/>
+        </w:rPr>
+        <w:t>输入内容到文件里面</w:t>
+      </w:r>
+      <w:r>
+        <w:rPr>
+          <w:rFonts w:hint="default"/>
+          <w:lang w:val="en-US" w:eastAsia="zh-CN"/>
+        </w:rPr>
+        <w:t>’</w:t>
+      </w:r>
+      <w:r>
+        <w:rPr>
+          <w:rFonts w:hint="eastAsia"/>
+          <w:lang w:val="en-US" w:eastAsia="zh-CN"/>
+        </w:rPr>
+        <w:t>)  :输入内容到新增的文件</w:t>
+      </w:r>
+    </w:p>
+    <w:p>
+      <w:pPr>
+        <w:keepNext w:val="0"/>
+        <w:keepLines w:val="0"/>
+        <w:pageBreakBefore w:val="0"/>
+        <w:widowControl w:val="0"/>
+        <w:numPr>
+          <w:ilvl w:val="0"/>
+          <w:numId w:val="0"/>
+        </w:numPr>
+        <w:kinsoku/>
+        <w:wordWrap/>
+        <w:overflowPunct/>
+        <w:topLinePunct w:val="0"/>
+        <w:autoSpaceDE/>
+        <w:autoSpaceDN/>
+        <w:bidi w:val="0"/>
+        <w:adjustRightInd/>
+        <w:snapToGrid/>
+        <w:spacing w:line="360" w:lineRule="auto"/>
+        <w:ind w:left="0" w:leftChars="0" w:right="0" w:rightChars="0" w:firstLine="480"/>
+        <w:jc w:val="left"/>
+        <w:textAlignment w:val="auto"/>
+        <w:outlineLvl w:val="9"/>
+        <w:rPr>
+          <w:rFonts w:hint="eastAsia"/>
+          <w:lang w:val="en-US" w:eastAsia="zh-CN"/>
+        </w:rPr>
+      </w:pPr>
+      <w:r>
+        <w:rPr>
+          <w:rFonts w:hint="eastAsia"/>
+          <w:lang w:val="en-US" w:eastAsia="zh-CN"/>
+        </w:rPr>
+        <w:t>myfile.close() :关闭文件</w:t>
+      </w:r>
+    </w:p>
+    <w:p>
+      <w:pPr>
+        <w:keepNext w:val="0"/>
+        <w:keepLines w:val="0"/>
+        <w:pageBreakBefore w:val="0"/>
+        <w:widowControl w:val="0"/>
+        <w:numPr>
+          <w:ilvl w:val="0"/>
+          <w:numId w:val="0"/>
+        </w:numPr>
+        <w:kinsoku/>
+        <w:wordWrap/>
+        <w:overflowPunct/>
+        <w:topLinePunct w:val="0"/>
+        <w:autoSpaceDE/>
+        <w:autoSpaceDN/>
+        <w:bidi w:val="0"/>
+        <w:adjustRightInd/>
+        <w:snapToGrid/>
+        <w:spacing w:line="360" w:lineRule="auto"/>
+        <w:ind w:left="0" w:leftChars="0" w:right="0" w:rightChars="0" w:firstLine="480"/>
+        <w:jc w:val="left"/>
+        <w:textAlignment w:val="auto"/>
+        <w:outlineLvl w:val="9"/>
+        <w:rPr>
+          <w:rFonts w:hint="eastAsia"/>
+          <w:lang w:val="en-US" w:eastAsia="zh-CN"/>
+        </w:rPr>
+      </w:pPr>
+      <w:r>
+        <w:rPr>
+          <w:rFonts w:hint="eastAsia"/>
+          <w:lang w:val="en-US" w:eastAsia="zh-CN"/>
+        </w:rPr>
+        <w:t>Print(open(r</w:t>
+      </w:r>
+      <w:r>
+        <w:rPr>
+          <w:rFonts w:hint="default"/>
+          <w:lang w:val="en-US" w:eastAsia="zh-CN"/>
+        </w:rPr>
+        <w:t>’</w:t>
+      </w:r>
+      <w:r>
+        <w:rPr>
+          <w:rFonts w:hint="eastAsia"/>
+          <w:lang w:val="en-US" w:eastAsia="zh-CN"/>
+        </w:rPr>
+        <w:t>F:\myfile.txt</w:t>
+      </w:r>
+      <w:r>
+        <w:rPr>
+          <w:rFonts w:hint="default"/>
+          <w:lang w:val="en-US" w:eastAsia="zh-CN"/>
+        </w:rPr>
+        <w:t>’</w:t>
+      </w:r>
+      <w:r>
+        <w:rPr>
+          <w:rFonts w:hint="eastAsia"/>
+          <w:lang w:val="en-US" w:eastAsia="zh-CN"/>
+        </w:rPr>
+        <w:t>).read())     :打印出文件的内容</w:t>
+      </w:r>
+    </w:p>
+    <w:p>
+      <w:pPr>
+        <w:keepNext w:val="0"/>
+        <w:keepLines w:val="0"/>
+        <w:pageBreakBefore w:val="0"/>
+        <w:widowControl w:val="0"/>
+        <w:numPr>
+          <w:ilvl w:val="0"/>
+          <w:numId w:val="6"/>
+        </w:numPr>
+        <w:kinsoku/>
+        <w:wordWrap/>
+        <w:overflowPunct/>
+        <w:topLinePunct w:val="0"/>
+        <w:autoSpaceDE/>
+        <w:autoSpaceDN/>
+        <w:bidi w:val="0"/>
+        <w:adjustRightInd/>
+        <w:snapToGrid/>
+        <w:spacing w:line="360" w:lineRule="auto"/>
+        <w:ind w:left="0" w:leftChars="0" w:right="0" w:rightChars="0" w:firstLine="0" w:firstLineChars="0"/>
+        <w:jc w:val="left"/>
+        <w:textAlignment w:val="auto"/>
+        <w:outlineLvl w:val="9"/>
+        <w:rPr>
+          <w:rFonts w:hint="eastAsia"/>
+          <w:lang w:val="en-US" w:eastAsia="zh-CN"/>
+        </w:rPr>
+      </w:pPr>
+      <w:r>
+        <w:rPr>
+          <w:rFonts w:hint="eastAsia"/>
+          <w:lang w:val="en-US" w:eastAsia="zh-CN"/>
+        </w:rPr>
+        <w:t>变量名：(下划线或字母)  + (任意数目的字母、数字或下划线)</w:t>
+      </w:r>
+    </w:p>
+    <w:p>
+      <w:pPr>
+        <w:keepNext w:val="0"/>
+        <w:keepLines w:val="0"/>
+        <w:pageBreakBefore w:val="0"/>
+        <w:widowControl w:val="0"/>
+        <w:numPr>
+          <w:ilvl w:val="0"/>
+          <w:numId w:val="0"/>
+        </w:numPr>
+        <w:kinsoku/>
+        <w:wordWrap/>
+        <w:overflowPunct/>
+        <w:topLinePunct w:val="0"/>
+        <w:autoSpaceDE/>
+        <w:autoSpaceDN/>
+        <w:bidi w:val="0"/>
+        <w:adjustRightInd/>
+        <w:snapToGrid/>
+        <w:spacing w:line="360" w:lineRule="auto"/>
+        <w:ind w:left="480" w:leftChars="0" w:right="0" w:rightChars="0" w:hanging="480" w:hangingChars="200"/>
+        <w:jc w:val="left"/>
+        <w:textAlignment w:val="auto"/>
+        <w:outlineLvl w:val="9"/>
+        <w:rPr>
+          <w:rFonts w:hint="eastAsia"/>
+          <w:lang w:val="en-US" w:eastAsia="zh-CN"/>
+        </w:rPr>
+      </w:pPr>
+      <w:r>
+        <w:rPr>
+          <w:rFonts w:hint="eastAsia"/>
+          <w:lang w:val="en-US" w:eastAsia="zh-CN"/>
+        </w:rPr>
+        <w:t xml:space="preserve">   变量名说明：必须以下划线或字母开头，区分大小写，SPAM和spam是不同的变量；禁止使用保留字。</w:t>
+      </w:r>
+    </w:p>
+    <w:p>
+      <w:pPr>
+        <w:keepNext w:val="0"/>
+        <w:keepLines w:val="0"/>
+        <w:pageBreakBefore w:val="0"/>
+        <w:widowControl w:val="0"/>
+        <w:numPr>
+          <w:ilvl w:val="0"/>
+          <w:numId w:val="6"/>
+        </w:numPr>
+        <w:kinsoku/>
+        <w:wordWrap/>
+        <w:overflowPunct/>
+        <w:topLinePunct w:val="0"/>
+        <w:autoSpaceDE/>
+        <w:autoSpaceDN/>
+        <w:bidi w:val="0"/>
+        <w:adjustRightInd/>
+        <w:snapToGrid/>
+        <w:spacing w:line="360" w:lineRule="auto"/>
+        <w:ind w:left="0" w:leftChars="0" w:right="0" w:rightChars="0" w:firstLine="0" w:firstLineChars="0"/>
+        <w:jc w:val="left"/>
+        <w:textAlignment w:val="auto"/>
+        <w:outlineLvl w:val="9"/>
+        <w:rPr>
+          <w:rFonts w:hint="eastAsia"/>
+          <w:lang w:val="en-US" w:eastAsia="zh-CN"/>
+        </w:rPr>
+      </w:pPr>
+      <w:r>
+        <w:rPr>
+          <w:rFonts w:hint="eastAsia"/>
+          <w:lang w:val="en-US" w:eastAsia="zh-CN"/>
+        </w:rPr>
+        <w:t>Python中的or，会从左到右求算操作对象，然后返回第一个为真的操作对象。Python会在其找到的第一个真值操作数的地方停止—短路计算；or判断时，若两个都为真，则返回左边的数；</w:t>
+      </w:r>
+    </w:p>
+    <w:p>
+      <w:pPr>
+        <w:keepNext w:val="0"/>
+        <w:keepLines w:val="0"/>
+        <w:pageBreakBefore w:val="0"/>
+        <w:widowControl w:val="0"/>
+        <w:numPr>
+          <w:ilvl w:val="0"/>
+          <w:numId w:val="6"/>
+        </w:numPr>
+        <w:kinsoku/>
+        <w:wordWrap/>
+        <w:overflowPunct/>
+        <w:topLinePunct w:val="0"/>
+        <w:autoSpaceDE/>
+        <w:autoSpaceDN/>
+        <w:bidi w:val="0"/>
+        <w:adjustRightInd/>
+        <w:snapToGrid/>
+        <w:spacing w:line="360" w:lineRule="auto"/>
+        <w:ind w:left="0" w:leftChars="0" w:right="0" w:rightChars="0" w:firstLine="0" w:firstLineChars="0"/>
+        <w:jc w:val="left"/>
+        <w:textAlignment w:val="auto"/>
+        <w:outlineLvl w:val="9"/>
+        <w:rPr>
+          <w:rFonts w:hint="eastAsia"/>
+          <w:lang w:val="en-US" w:eastAsia="zh-CN"/>
+        </w:rPr>
+      </w:pPr>
+      <w:r>
+        <w:rPr>
+          <w:rFonts w:hint="eastAsia"/>
+          <w:lang w:val="en-US" w:eastAsia="zh-CN"/>
+        </w:rPr>
+        <w:t>Python中的and，两个数都为真的话，则分会右边的数；</w:t>
+      </w:r>
+    </w:p>
+    <w:p>
+      <w:pPr>
+        <w:keepNext w:val="0"/>
+        <w:keepLines w:val="0"/>
+        <w:pageBreakBefore w:val="0"/>
+        <w:widowControl w:val="0"/>
+        <w:numPr>
+          <w:ilvl w:val="0"/>
+          <w:numId w:val="6"/>
+        </w:numPr>
+        <w:kinsoku/>
+        <w:wordWrap/>
+        <w:overflowPunct/>
+        <w:topLinePunct w:val="0"/>
+        <w:autoSpaceDE/>
+        <w:autoSpaceDN/>
+        <w:bidi w:val="0"/>
+        <w:adjustRightInd/>
+        <w:snapToGrid/>
+        <w:spacing w:line="360" w:lineRule="auto"/>
+        <w:ind w:left="0" w:leftChars="0" w:right="0" w:rightChars="0" w:firstLine="0" w:firstLineChars="0"/>
+        <w:jc w:val="left"/>
+        <w:textAlignment w:val="auto"/>
+        <w:outlineLvl w:val="9"/>
+        <w:rPr>
+          <w:rFonts w:hint="eastAsia"/>
+          <w:lang w:val="en-US" w:eastAsia="zh-CN"/>
+        </w:rPr>
+      </w:pPr>
+      <w:r>
+        <w:rPr>
+          <w:rFonts w:hint="eastAsia"/>
+          <w:lang w:val="en-US" w:eastAsia="zh-CN"/>
+        </w:rPr>
+        <w:t>Python的三目运算： A = Y if  X  else  Z;</w:t>
+      </w:r>
+    </w:p>
+    <w:p>
+      <w:pPr>
+        <w:keepNext w:val="0"/>
+        <w:keepLines w:val="0"/>
+        <w:pageBreakBefore w:val="0"/>
+        <w:widowControl w:val="0"/>
+        <w:numPr>
+          <w:ilvl w:val="0"/>
+          <w:numId w:val="6"/>
+        </w:numPr>
+        <w:kinsoku/>
+        <w:wordWrap/>
+        <w:overflowPunct/>
+        <w:topLinePunct w:val="0"/>
+        <w:autoSpaceDE/>
+        <w:autoSpaceDN/>
+        <w:bidi w:val="0"/>
+        <w:adjustRightInd/>
+        <w:snapToGrid/>
+        <w:spacing w:line="360" w:lineRule="auto"/>
+        <w:ind w:left="0" w:leftChars="0" w:right="0" w:rightChars="0" w:firstLine="0" w:firstLineChars="0"/>
+        <w:jc w:val="left"/>
+        <w:textAlignment w:val="auto"/>
+        <w:outlineLvl w:val="9"/>
+        <w:rPr>
+          <w:rFonts w:hint="eastAsia"/>
+          <w:lang w:val="en-US" w:eastAsia="zh-CN"/>
+        </w:rPr>
+      </w:pPr>
+      <w:r>
+        <w:rPr>
+          <w:rFonts w:hint="eastAsia"/>
+          <w:lang w:val="en-US" w:eastAsia="zh-CN"/>
+        </w:rPr>
+        <w:t>If 语句加多个elif 分句是编写多路分支的最直接方式；</w:t>
+      </w:r>
+    </w:p>
+    <w:p>
+      <w:pPr>
+        <w:keepNext w:val="0"/>
+        <w:keepLines w:val="0"/>
+        <w:pageBreakBefore w:val="0"/>
+        <w:widowControl w:val="0"/>
+        <w:numPr>
+          <w:ilvl w:val="0"/>
+          <w:numId w:val="6"/>
+        </w:numPr>
+        <w:kinsoku/>
+        <w:wordWrap/>
+        <w:overflowPunct/>
+        <w:topLinePunct w:val="0"/>
+        <w:autoSpaceDE/>
+        <w:autoSpaceDN/>
+        <w:bidi w:val="0"/>
+        <w:adjustRightInd/>
+        <w:snapToGrid/>
+        <w:spacing w:line="360" w:lineRule="auto"/>
+        <w:ind w:left="0" w:leftChars="0" w:right="0" w:rightChars="0" w:firstLine="0" w:firstLineChars="0"/>
+        <w:jc w:val="left"/>
+        <w:textAlignment w:val="auto"/>
+        <w:outlineLvl w:val="9"/>
+        <w:rPr>
+          <w:rFonts w:hint="eastAsia"/>
+          <w:lang w:val="en-US" w:eastAsia="zh-CN"/>
+        </w:rPr>
+      </w:pPr>
+      <w:r>
+        <w:rPr>
+          <w:rFonts w:hint="eastAsia"/>
+          <w:lang w:val="en-US" w:eastAsia="zh-CN"/>
+        </w:rPr>
+        <w:t>单个语句横跨多行的方法是：使用() [] {}等；</w:t>
+      </w:r>
+    </w:p>
+    <w:p>
+      <w:pPr>
+        <w:keepNext w:val="0"/>
+        <w:keepLines w:val="0"/>
+        <w:pageBreakBefore w:val="0"/>
+        <w:widowControl w:val="0"/>
+        <w:numPr>
+          <w:ilvl w:val="0"/>
+          <w:numId w:val="6"/>
+        </w:numPr>
+        <w:kinsoku/>
+        <w:wordWrap/>
+        <w:overflowPunct/>
+        <w:topLinePunct w:val="0"/>
+        <w:autoSpaceDE/>
+        <w:autoSpaceDN/>
+        <w:bidi w:val="0"/>
+        <w:adjustRightInd/>
+        <w:snapToGrid/>
+        <w:spacing w:line="360" w:lineRule="auto"/>
+        <w:ind w:left="0" w:leftChars="0" w:right="0" w:rightChars="0" w:firstLine="0" w:firstLineChars="0"/>
+        <w:jc w:val="left"/>
+        <w:textAlignment w:val="auto"/>
+        <w:outlineLvl w:val="9"/>
+        <w:rPr>
+          <w:rFonts w:hint="eastAsia"/>
+          <w:lang w:val="en-US" w:eastAsia="zh-CN"/>
+        </w:rPr>
+      </w:pPr>
+      <w:r>
+        <w:rPr>
+          <w:rFonts w:hint="eastAsia"/>
+          <w:lang w:val="en-US" w:eastAsia="zh-CN"/>
+        </w:rPr>
+        <w:t>While 语句最完整的表达式：首行以及测试表达式、</w:t>
+      </w:r>
+      <w:r>
+        <w:rPr>
+          <w:rFonts w:hint="eastAsia"/>
+          <w:lang w:val="en-US" w:eastAsia="zh-CN"/>
+        </w:rPr>
+        <w:tab/>
+      </w:r>
+      <w:r>
+        <w:rPr>
+          <w:rFonts w:hint="eastAsia"/>
+          <w:lang w:val="en-US" w:eastAsia="zh-CN"/>
+        </w:rPr>
+        <w:t>有一列或多列的缩进主体以及一个可选的else部分。</w:t>
+      </w:r>
+    </w:p>
+    <w:p>
+      <w:pPr>
+        <w:keepNext w:val="0"/>
+        <w:keepLines w:val="0"/>
+        <w:pageBreakBefore w:val="0"/>
+        <w:widowControl w:val="0"/>
+        <w:numPr>
+          <w:ilvl w:val="0"/>
+          <w:numId w:val="6"/>
+        </w:numPr>
+        <w:kinsoku/>
+        <w:wordWrap/>
+        <w:overflowPunct/>
+        <w:topLinePunct w:val="0"/>
+        <w:autoSpaceDE/>
+        <w:autoSpaceDN/>
+        <w:bidi w:val="0"/>
+        <w:adjustRightInd/>
+        <w:snapToGrid/>
+        <w:spacing w:line="360" w:lineRule="auto"/>
+        <w:ind w:left="0" w:leftChars="0" w:right="0" w:rightChars="0" w:firstLine="0" w:firstLineChars="0"/>
+        <w:jc w:val="left"/>
+        <w:textAlignment w:val="auto"/>
+        <w:outlineLvl w:val="9"/>
+        <w:rPr>
+          <w:rFonts w:hint="eastAsia"/>
+          <w:lang w:val="en-US" w:eastAsia="zh-CN"/>
+        </w:rPr>
+      </w:pPr>
+      <w:r>
+        <w:rPr>
+          <w:rFonts w:hint="eastAsia"/>
+          <w:lang w:val="en-US" w:eastAsia="zh-CN"/>
+        </w:rPr>
+        <w:t>Break和continue语句只有嵌套在循环中时才起作用；</w:t>
+      </w:r>
+    </w:p>
+    <w:p>
+      <w:pPr>
+        <w:keepNext w:val="0"/>
+        <w:keepLines w:val="0"/>
+        <w:pageBreakBefore w:val="0"/>
+        <w:widowControl w:val="0"/>
+        <w:numPr>
+          <w:ilvl w:val="0"/>
+          <w:numId w:val="0"/>
+        </w:numPr>
+        <w:kinsoku/>
+        <w:wordWrap/>
+        <w:overflowPunct/>
+        <w:topLinePunct w:val="0"/>
+        <w:autoSpaceDE/>
+        <w:autoSpaceDN/>
+        <w:bidi w:val="0"/>
+        <w:adjustRightInd/>
+        <w:snapToGrid/>
+        <w:spacing w:line="360" w:lineRule="auto"/>
+        <w:ind w:leftChars="0" w:right="0" w:rightChars="0" w:firstLine="480"/>
+        <w:jc w:val="left"/>
+        <w:textAlignment w:val="auto"/>
+        <w:outlineLvl w:val="9"/>
+        <w:rPr>
+          <w:rFonts w:hint="eastAsia"/>
+          <w:lang w:val="en-US" w:eastAsia="zh-CN"/>
+        </w:rPr>
+      </w:pPr>
+      <w:r>
+        <w:rPr>
+          <w:rFonts w:hint="eastAsia"/>
+          <w:lang w:val="en-US" w:eastAsia="zh-CN"/>
+        </w:rPr>
+        <w:t>break:跳出最近所在的循环(跳出整个循环语句)</w:t>
+      </w:r>
+    </w:p>
+    <w:p>
+      <w:pPr>
+        <w:keepNext w:val="0"/>
+        <w:keepLines w:val="0"/>
+        <w:pageBreakBefore w:val="0"/>
+        <w:widowControl w:val="0"/>
+        <w:numPr>
+          <w:ilvl w:val="0"/>
+          <w:numId w:val="0"/>
+        </w:numPr>
+        <w:kinsoku/>
+        <w:wordWrap/>
+        <w:overflowPunct/>
+        <w:topLinePunct w:val="0"/>
+        <w:autoSpaceDE/>
+        <w:autoSpaceDN/>
+        <w:bidi w:val="0"/>
+        <w:adjustRightInd/>
+        <w:snapToGrid/>
+        <w:spacing w:line="360" w:lineRule="auto"/>
+        <w:ind w:leftChars="0" w:right="0" w:rightChars="0" w:firstLine="480"/>
+        <w:jc w:val="left"/>
+        <w:textAlignment w:val="auto"/>
+        <w:outlineLvl w:val="9"/>
+        <w:rPr>
+          <w:rFonts w:hint="eastAsia"/>
+          <w:lang w:val="en-US" w:eastAsia="zh-CN"/>
+        </w:rPr>
+      </w:pPr>
+      <w:r>
+        <w:rPr>
+          <w:rFonts w:hint="eastAsia"/>
+          <w:lang w:val="en-US" w:eastAsia="zh-CN"/>
+        </w:rPr>
+        <w:t>continue:跳进最近所在循环的开头处(来到循环的首行)</w:t>
+      </w:r>
+    </w:p>
+    <w:p>
+      <w:pPr>
+        <w:keepNext w:val="0"/>
+        <w:keepLines w:val="0"/>
+        <w:pageBreakBefore w:val="0"/>
+        <w:widowControl w:val="0"/>
+        <w:numPr>
+          <w:ilvl w:val="0"/>
+          <w:numId w:val="0"/>
+        </w:numPr>
+        <w:kinsoku/>
+        <w:wordWrap/>
+        <w:overflowPunct/>
+        <w:topLinePunct w:val="0"/>
+        <w:autoSpaceDE/>
+        <w:autoSpaceDN/>
+        <w:bidi w:val="0"/>
+        <w:adjustRightInd/>
+        <w:snapToGrid/>
+        <w:spacing w:line="360" w:lineRule="auto"/>
+        <w:ind w:leftChars="0" w:right="0" w:rightChars="0" w:firstLine="480"/>
+        <w:jc w:val="left"/>
+        <w:textAlignment w:val="auto"/>
+        <w:outlineLvl w:val="9"/>
+        <w:rPr>
+          <w:rFonts w:hint="eastAsia"/>
+          <w:lang w:val="en-US" w:eastAsia="zh-CN"/>
+        </w:rPr>
+      </w:pPr>
+      <w:r>
+        <w:rPr>
+          <w:rFonts w:hint="eastAsia"/>
+          <w:lang w:val="en-US" w:eastAsia="zh-CN"/>
+        </w:rPr>
+        <w:t>Pass：什么也不做，只是空占位符</w:t>
+      </w:r>
+    </w:p>
+    <w:p>
+      <w:pPr>
+        <w:keepNext w:val="0"/>
+        <w:keepLines w:val="0"/>
+        <w:pageBreakBefore w:val="0"/>
+        <w:widowControl w:val="0"/>
+        <w:numPr>
+          <w:ilvl w:val="0"/>
+          <w:numId w:val="0"/>
+        </w:numPr>
+        <w:kinsoku/>
+        <w:wordWrap/>
+        <w:overflowPunct/>
+        <w:topLinePunct w:val="0"/>
+        <w:autoSpaceDE/>
+        <w:autoSpaceDN/>
+        <w:bidi w:val="0"/>
+        <w:adjustRightInd/>
+        <w:snapToGrid/>
+        <w:spacing w:line="360" w:lineRule="auto"/>
+        <w:ind w:leftChars="0" w:right="0" w:rightChars="0" w:firstLine="480"/>
+        <w:jc w:val="left"/>
+        <w:textAlignment w:val="auto"/>
+        <w:outlineLvl w:val="9"/>
+        <w:rPr>
+          <w:rFonts w:hint="eastAsia"/>
+          <w:lang w:val="en-US" w:eastAsia="zh-CN"/>
+        </w:rPr>
+      </w:pPr>
+      <w:r>
+        <w:rPr>
+          <w:rFonts w:hint="eastAsia"/>
+          <w:lang w:val="en-US" w:eastAsia="zh-CN"/>
+        </w:rPr>
+        <w:t>else块：只有当循环正常离开时才会执行(即没有碰到break和continue)</w:t>
+      </w:r>
+    </w:p>
+    <w:p>
+      <w:pPr>
+        <w:keepNext w:val="0"/>
+        <w:keepLines w:val="0"/>
+        <w:pageBreakBefore w:val="0"/>
+        <w:widowControl w:val="0"/>
+        <w:numPr>
+          <w:ilvl w:val="0"/>
+          <w:numId w:val="6"/>
+        </w:numPr>
+        <w:kinsoku/>
+        <w:wordWrap/>
+        <w:overflowPunct/>
+        <w:topLinePunct w:val="0"/>
+        <w:autoSpaceDE/>
+        <w:autoSpaceDN/>
+        <w:bidi w:val="0"/>
+        <w:adjustRightInd/>
+        <w:snapToGrid/>
+        <w:spacing w:line="360" w:lineRule="auto"/>
+        <w:ind w:left="0" w:leftChars="0" w:right="0" w:rightChars="0" w:firstLine="0" w:firstLineChars="0"/>
+        <w:jc w:val="left"/>
+        <w:textAlignment w:val="auto"/>
+        <w:outlineLvl w:val="9"/>
+        <w:rPr>
+          <w:rFonts w:hint="eastAsia"/>
+          <w:lang w:val="en-US" w:eastAsia="zh-CN"/>
+        </w:rPr>
+      </w:pPr>
+      <w:r>
+        <w:rPr>
+          <w:rFonts w:hint="eastAsia"/>
+          <w:lang w:val="en-US" w:eastAsia="zh-CN"/>
+        </w:rPr>
+        <w:t>python中的真除法使用//而不是使用/</w:t>
+      </w:r>
+    </w:p>
+    <w:p>
+      <w:pPr>
+        <w:keepNext w:val="0"/>
+        <w:keepLines w:val="0"/>
+        <w:pageBreakBefore w:val="0"/>
+        <w:widowControl w:val="0"/>
+        <w:numPr>
+          <w:ilvl w:val="0"/>
+          <w:numId w:val="6"/>
+        </w:numPr>
+        <w:kinsoku/>
+        <w:wordWrap/>
+        <w:overflowPunct/>
+        <w:topLinePunct w:val="0"/>
+        <w:autoSpaceDE/>
+        <w:autoSpaceDN/>
+        <w:bidi w:val="0"/>
+        <w:adjustRightInd/>
+        <w:snapToGrid/>
+        <w:spacing w:line="360" w:lineRule="auto"/>
+        <w:ind w:left="0" w:leftChars="0" w:right="0" w:rightChars="0" w:firstLine="0" w:firstLineChars="0"/>
+        <w:jc w:val="left"/>
+        <w:textAlignment w:val="auto"/>
+        <w:outlineLvl w:val="9"/>
+        <w:rPr>
+          <w:rFonts w:hint="eastAsia"/>
+          <w:lang w:val="en-US" w:eastAsia="zh-CN"/>
+        </w:rPr>
+      </w:pPr>
+      <w:r>
+        <w:rPr>
+          <w:rFonts w:hint="eastAsia"/>
+          <w:lang w:val="en-US" w:eastAsia="zh-CN"/>
+        </w:rPr>
+        <w:t>range是一个迭代器，会根据需要产生元素(常用在for循环中产生索引)</w:t>
+      </w:r>
+    </w:p>
+    <w:p>
+      <w:pPr>
+        <w:keepNext w:val="0"/>
+        <w:keepLines w:val="0"/>
+        <w:pageBreakBefore w:val="0"/>
+        <w:widowControl w:val="0"/>
+        <w:numPr>
+          <w:ilvl w:val="0"/>
+          <w:numId w:val="6"/>
+        </w:numPr>
+        <w:kinsoku/>
+        <w:wordWrap/>
+        <w:overflowPunct/>
+        <w:topLinePunct w:val="0"/>
+        <w:autoSpaceDE/>
+        <w:autoSpaceDN/>
+        <w:bidi w:val="0"/>
+        <w:adjustRightInd/>
+        <w:snapToGrid/>
+        <w:spacing w:line="360" w:lineRule="auto"/>
+        <w:ind w:left="0" w:leftChars="0" w:right="0" w:rightChars="0" w:firstLine="0" w:firstLineChars="0"/>
+        <w:jc w:val="left"/>
+        <w:textAlignment w:val="auto"/>
+        <w:outlineLvl w:val="9"/>
+        <w:rPr>
+          <w:rFonts w:hint="eastAsia"/>
+          <w:lang w:val="en-US" w:eastAsia="zh-CN"/>
+        </w:rPr>
+      </w:pPr>
+      <w:r>
+        <w:rPr>
+          <w:rFonts w:hint="eastAsia"/>
+          <w:lang w:val="en-US" w:eastAsia="zh-CN"/>
+        </w:rPr>
+        <w:t>zip 会取得一个或多个序列为参数，然后返回元组的列表，将这些序列中的并排元素配成对。</w:t>
+      </w:r>
+    </w:p>
+    <w:p>
+      <w:pPr>
+        <w:keepNext w:val="0"/>
+        <w:keepLines w:val="0"/>
+        <w:pageBreakBefore w:val="0"/>
+        <w:widowControl w:val="0"/>
+        <w:numPr>
+          <w:ilvl w:val="0"/>
+          <w:numId w:val="6"/>
+        </w:numPr>
+        <w:kinsoku/>
+        <w:wordWrap/>
+        <w:overflowPunct/>
+        <w:topLinePunct w:val="0"/>
+        <w:autoSpaceDE/>
+        <w:autoSpaceDN/>
+        <w:bidi w:val="0"/>
+        <w:adjustRightInd/>
+        <w:snapToGrid/>
+        <w:spacing w:line="360" w:lineRule="auto"/>
+        <w:ind w:left="0" w:leftChars="0" w:right="0" w:rightChars="0" w:firstLine="0" w:firstLineChars="0"/>
+        <w:jc w:val="left"/>
+        <w:textAlignment w:val="auto"/>
+        <w:outlineLvl w:val="9"/>
+        <w:rPr>
+          <w:rFonts w:hint="eastAsia"/>
+          <w:lang w:val="en-US" w:eastAsia="zh-CN"/>
+        </w:rPr>
+      </w:pPr>
+      <w:r>
+        <w:rPr>
+          <w:rFonts w:hint="eastAsia"/>
+          <w:lang w:val="en-US" w:eastAsia="zh-CN"/>
+        </w:rPr>
+        <w:t>enumerate函数返回一个生成器对象：这个对象有一个_next_方法，由下一个内置函数调用它，并且循环中每次迭代的时候它会返回一个(index，value)的元组；</w:t>
+      </w:r>
+    </w:p>
+    <w:p>
+      <w:pPr>
+        <w:keepNext w:val="0"/>
+        <w:keepLines w:val="0"/>
+        <w:pageBreakBefore w:val="0"/>
+        <w:widowControl w:val="0"/>
+        <w:numPr>
+          <w:ilvl w:val="0"/>
+          <w:numId w:val="6"/>
+        </w:numPr>
+        <w:kinsoku/>
+        <w:wordWrap/>
+        <w:overflowPunct/>
+        <w:topLinePunct w:val="0"/>
+        <w:autoSpaceDE/>
+        <w:autoSpaceDN/>
+        <w:bidi w:val="0"/>
+        <w:adjustRightInd/>
+        <w:snapToGrid/>
+        <w:spacing w:line="360" w:lineRule="auto"/>
+        <w:ind w:left="0" w:leftChars="0" w:right="0" w:rightChars="0" w:firstLine="0" w:firstLineChars="0"/>
+        <w:jc w:val="left"/>
+        <w:textAlignment w:val="auto"/>
+        <w:outlineLvl w:val="9"/>
+        <w:rPr>
+          <w:rFonts w:hint="eastAsia"/>
+          <w:lang w:val="en-US" w:eastAsia="zh-CN"/>
+        </w:rPr>
+      </w:pPr>
+      <w:r>
+        <w:rPr>
+          <w:rFonts w:hint="eastAsia"/>
+          <w:lang w:val="en-US" w:eastAsia="zh-CN"/>
+        </w:rPr>
+        <w:t>map()函数根据提供的函数对指定序列做映射。第一个参数function以参数序列中的每一个元素调用function函数，返回包含每次function函数返回值的新列表；map(function,iterable,....)</w:t>
+      </w:r>
+    </w:p>
+    <w:p>
+      <w:pPr>
+        <w:pStyle w:val="2"/>
+        <w:rPr>
+          <w:rFonts w:hint="eastAsia"/>
+          <w:lang w:val="en-US" w:eastAsia="zh-CN"/>
+        </w:rPr>
+      </w:pPr>
+      <w:r>
+        <w:rPr>
+          <w:rFonts w:hint="eastAsia"/>
+          <w:lang w:val="en-US" w:eastAsia="zh-CN"/>
+        </w:rPr>
+        <w:t>五、迭代器和解析</w:t>
+      </w:r>
+    </w:p>
+    <w:p>
+      <w:pPr>
+        <w:pageBreakBefore w:val="0"/>
+        <w:widowControl w:val="0"/>
+        <w:numPr>
+          <w:ilvl w:val="0"/>
+          <w:numId w:val="0"/>
+        </w:numPr>
+        <w:kinsoku/>
+        <w:wordWrap/>
+        <w:overflowPunct/>
+        <w:topLinePunct w:val="0"/>
+        <w:autoSpaceDE/>
+        <w:autoSpaceDN/>
+        <w:bidi w:val="0"/>
+        <w:adjustRightInd/>
+        <w:snapToGrid/>
+        <w:spacing w:line="360" w:lineRule="auto"/>
+        <w:ind w:leftChars="0" w:right="0" w:rightChars="0"/>
+        <w:jc w:val="left"/>
+        <w:textAlignment w:val="auto"/>
+        <w:rPr>
+          <w:rFonts w:hint="eastAsia"/>
+          <w:lang w:val="en-US" w:eastAsia="zh-CN"/>
+        </w:rPr>
+      </w:pPr>
       <w:bookmarkStart w:id="0" w:name="_GoBack"/>
       <w:bookmarkEnd w:id="0"/>
     </w:p>
@@ -883,6 +2495,42 @@
       <w:lvlJc w:val="left"/>
     </w:lvl>
   </w:abstractNum>
+  <w:abstractNum w:abstractNumId="3">
+    <w:nsid w:val="5A5F1584"/>
+    <w:multiLevelType w:val="singleLevel"/>
+    <w:tmpl w:val="5A5F1584"/>
+    <w:lvl w:ilvl="0" w:tentative="0">
+      <w:start w:val="1"/>
+      <w:numFmt w:val="decimal"/>
+      <w:suff w:val="nothing"/>
+      <w:lvlText w:val="%1、"/>
+      <w:lvlJc w:val="left"/>
+    </w:lvl>
+  </w:abstractNum>
+  <w:abstractNum w:abstractNumId="4">
+    <w:nsid w:val="5A72DFCA"/>
+    <w:multiLevelType w:val="singleLevel"/>
+    <w:tmpl w:val="5A72DFCA"/>
+    <w:lvl w:ilvl="0" w:tentative="0">
+      <w:start w:val="4"/>
+      <w:numFmt w:val="chineseCounting"/>
+      <w:suff w:val="nothing"/>
+      <w:lvlText w:val="%1、"/>
+      <w:lvlJc w:val="left"/>
+    </w:lvl>
+  </w:abstractNum>
+  <w:abstractNum w:abstractNumId="5">
+    <w:nsid w:val="5A72E006"/>
+    <w:multiLevelType w:val="singleLevel"/>
+    <w:tmpl w:val="5A72E006"/>
+    <w:lvl w:ilvl="0" w:tentative="0">
+      <w:start w:val="1"/>
+      <w:numFmt w:val="decimal"/>
+      <w:suff w:val="nothing"/>
+      <w:lvlText w:val="%1、"/>
+      <w:lvlJc w:val="left"/>
+    </w:lvl>
+  </w:abstractNum>
   <w:num w:numId="1">
     <w:abstractNumId w:val="0"/>
   </w:num>
@@ -891,6 +2539,15 @@
   </w:num>
   <w:num w:numId="3">
     <w:abstractNumId w:val="2"/>
+  </w:num>
+  <w:num w:numId="4">
+    <w:abstractNumId w:val="3"/>
+  </w:num>
+  <w:num w:numId="5">
+    <w:abstractNumId w:val="4"/>
+  </w:num>
+  <w:num w:numId="6">
+    <w:abstractNumId w:val="5"/>
   </w:num>
 </w:numbering>
 </file>

--- a/python/Notes/python学习笔记.docx
+++ b/python/Notes/python学习笔记.docx
@@ -933,7 +933,7 @@
           <w:rFonts w:hint="eastAsia"/>
           <w:lang w:val="en-US" w:eastAsia="zh-CN"/>
         </w:rPr>
-        <w:t>python程序可以分解成模块、语句、表达式及对象；之间的关系是：程序有模块组成，模块包含语句，语句包含表达式，表达式建立并处理对象。</w:t>
+        <w:t>python程序可以分解成模块、语句、表达式及对象；之间的关系是：程序由模块组成，模块包含语句，语句包含表达式，表达式建立并处理对象。</w:t>
       </w:r>
     </w:p>
     <w:p>
@@ -2348,47 +2348,959 @@
     <w:p>
       <w:pPr>
         <w:pStyle w:val="2"/>
-        <w:rPr>
-          <w:rFonts w:hint="eastAsia"/>
-          <w:lang w:val="en-US" w:eastAsia="zh-CN"/>
-        </w:rPr>
-      </w:pPr>
-      <w:r>
-        <w:rPr>
-          <w:rFonts w:hint="eastAsia"/>
-          <w:lang w:val="en-US" w:eastAsia="zh-CN"/>
-        </w:rPr>
-        <w:t>五、迭代器和解析</w:t>
-      </w:r>
-    </w:p>
-    <w:p>
-      <w:pPr>
-        <w:pageBreakBefore w:val="0"/>
-        <w:widowControl w:val="0"/>
-        <w:numPr>
-          <w:ilvl w:val="0"/>
-          <w:numId w:val="0"/>
-        </w:numPr>
-        <w:kinsoku/>
-        <w:wordWrap/>
-        <w:overflowPunct/>
-        <w:topLinePunct w:val="0"/>
-        <w:autoSpaceDE/>
-        <w:autoSpaceDN/>
-        <w:bidi w:val="0"/>
-        <w:adjustRightInd/>
-        <w:snapToGrid/>
-        <w:spacing w:line="360" w:lineRule="auto"/>
-        <w:ind w:leftChars="0" w:right="0" w:rightChars="0"/>
-        <w:jc w:val="left"/>
-        <w:textAlignment w:val="auto"/>
-        <w:rPr>
-          <w:rFonts w:hint="eastAsia"/>
-          <w:lang w:val="en-US" w:eastAsia="zh-CN"/>
-        </w:rPr>
-      </w:pPr>
+        <w:numPr>
+          <w:ilvl w:val="0"/>
+          <w:numId w:val="5"/>
+        </w:numPr>
+        <w:ind w:left="0" w:leftChars="0" w:firstLine="0" w:firstLineChars="0"/>
+        <w:rPr>
+          <w:rFonts w:hint="eastAsia"/>
+          <w:lang w:val="en-US" w:eastAsia="zh-CN"/>
+        </w:rPr>
+      </w:pPr>
+      <w:r>
+        <w:rPr>
+          <w:rFonts w:hint="eastAsia"/>
+          <w:lang w:val="en-US" w:eastAsia="zh-CN"/>
+        </w:rPr>
+        <w:t>迭代器和解析</w:t>
+      </w:r>
+    </w:p>
+    <w:p>
+      <w:pPr>
+        <w:keepNext w:val="0"/>
+        <w:keepLines w:val="0"/>
+        <w:pageBreakBefore w:val="0"/>
+        <w:widowControl w:val="0"/>
+        <w:numPr>
+          <w:ilvl w:val="0"/>
+          <w:numId w:val="7"/>
+        </w:numPr>
+        <w:kinsoku/>
+        <w:wordWrap/>
+        <w:overflowPunct/>
+        <w:topLinePunct w:val="0"/>
+        <w:autoSpaceDE/>
+        <w:autoSpaceDN/>
+        <w:bidi w:val="0"/>
+        <w:adjustRightInd/>
+        <w:snapToGrid/>
+        <w:spacing w:line="360" w:lineRule="auto"/>
+        <w:ind w:right="0" w:rightChars="0"/>
+        <w:jc w:val="left"/>
+        <w:textAlignment w:val="auto"/>
+        <w:outlineLvl w:val="9"/>
+        <w:rPr>
+          <w:rFonts w:hint="eastAsia"/>
+          <w:lang w:val="en-US" w:eastAsia="zh-CN"/>
+        </w:rPr>
+      </w:pPr>
+      <w:r>
+        <w:rPr>
+          <w:rFonts w:hint="eastAsia"/>
+          <w:lang w:val="en-US" w:eastAsia="zh-CN"/>
+        </w:rPr>
+        <w:t>+运算符无法运用于不同/混合类型(字符串+列表，等)；+ 不适用于字典，因为不是序列；append方法只适用于列表，不适用于字符串；分片和合并运算一定会在对象处理后传回相同类型的新对象。</w:t>
+      </w:r>
+    </w:p>
+    <w:p>
+      <w:pPr>
+        <w:keepNext w:val="0"/>
+        <w:keepLines w:val="0"/>
+        <w:pageBreakBefore w:val="0"/>
+        <w:widowControl w:val="0"/>
+        <w:numPr>
+          <w:ilvl w:val="0"/>
+          <w:numId w:val="7"/>
+        </w:numPr>
+        <w:kinsoku/>
+        <w:wordWrap/>
+        <w:overflowPunct/>
+        <w:topLinePunct w:val="0"/>
+        <w:autoSpaceDE/>
+        <w:autoSpaceDN/>
+        <w:bidi w:val="0"/>
+        <w:adjustRightInd/>
+        <w:snapToGrid/>
+        <w:spacing w:line="360" w:lineRule="auto"/>
+        <w:ind w:right="0" w:rightChars="0"/>
+        <w:jc w:val="left"/>
+        <w:textAlignment w:val="auto"/>
+        <w:outlineLvl w:val="9"/>
+        <w:rPr>
+          <w:rFonts w:hint="eastAsia"/>
+          <w:lang w:val="en-US" w:eastAsia="zh-CN"/>
+        </w:rPr>
+      </w:pPr>
+      <w:r>
+        <w:rPr>
+          <w:rFonts w:hint="eastAsia"/>
+          <w:lang w:val="en-US" w:eastAsia="zh-CN"/>
+        </w:rPr>
+        <w:t>一个def语句：</w:t>
+      </w:r>
+    </w:p>
+    <w:p>
+      <w:pPr>
+        <w:keepNext w:val="0"/>
+        <w:keepLines w:val="0"/>
+        <w:pageBreakBefore w:val="0"/>
+        <w:widowControl w:val="0"/>
+        <w:numPr>
+          <w:ilvl w:val="0"/>
+          <w:numId w:val="8"/>
+        </w:numPr>
+        <w:kinsoku/>
+        <w:wordWrap/>
+        <w:overflowPunct/>
+        <w:topLinePunct w:val="0"/>
+        <w:autoSpaceDE/>
+        <w:autoSpaceDN/>
+        <w:bidi w:val="0"/>
+        <w:adjustRightInd/>
+        <w:snapToGrid/>
+        <w:spacing w:line="360" w:lineRule="auto"/>
+        <w:ind w:left="420" w:leftChars="0" w:right="0" w:rightChars="0" w:hanging="420" w:firstLineChars="0"/>
+        <w:jc w:val="left"/>
+        <w:textAlignment w:val="auto"/>
+        <w:outlineLvl w:val="9"/>
+        <w:rPr>
+          <w:rFonts w:hint="eastAsia"/>
+          <w:lang w:val="en-US" w:eastAsia="zh-CN"/>
+        </w:rPr>
+      </w:pPr>
+      <w:r>
+        <w:rPr>
+          <w:rFonts w:hint="eastAsia"/>
+          <w:lang w:val="en-US" w:eastAsia="zh-CN"/>
+        </w:rPr>
+        <w:t>变量名引用分为三个作用域进行查找：首先是本地，之后是函数(如果有的话)、之后全局，最后是内置</w:t>
+      </w:r>
+    </w:p>
+    <w:p>
+      <w:pPr>
+        <w:keepNext w:val="0"/>
+        <w:keepLines w:val="0"/>
+        <w:pageBreakBefore w:val="0"/>
+        <w:widowControl w:val="0"/>
+        <w:numPr>
+          <w:ilvl w:val="0"/>
+          <w:numId w:val="8"/>
+        </w:numPr>
+        <w:kinsoku/>
+        <w:wordWrap/>
+        <w:overflowPunct/>
+        <w:topLinePunct w:val="0"/>
+        <w:autoSpaceDE/>
+        <w:autoSpaceDN/>
+        <w:bidi w:val="0"/>
+        <w:adjustRightInd/>
+        <w:snapToGrid/>
+        <w:spacing w:line="360" w:lineRule="auto"/>
+        <w:ind w:left="420" w:leftChars="0" w:right="0" w:rightChars="0" w:hanging="420" w:firstLineChars="0"/>
+        <w:jc w:val="left"/>
+        <w:textAlignment w:val="auto"/>
+        <w:outlineLvl w:val="9"/>
+        <w:rPr>
+          <w:rFonts w:hint="eastAsia"/>
+          <w:lang w:val="en-US" w:eastAsia="zh-CN"/>
+        </w:rPr>
+      </w:pPr>
+      <w:r>
+        <w:rPr>
+          <w:rFonts w:hint="eastAsia"/>
+          <w:lang w:val="en-US" w:eastAsia="zh-CN"/>
+        </w:rPr>
+        <w:t>在默认情况下，变量名赋值会创建或者改变本地变量</w:t>
+      </w:r>
+    </w:p>
+    <w:p>
+      <w:pPr>
+        <w:keepNext w:val="0"/>
+        <w:keepLines w:val="0"/>
+        <w:pageBreakBefore w:val="0"/>
+        <w:widowControl w:val="0"/>
+        <w:numPr>
+          <w:ilvl w:val="0"/>
+          <w:numId w:val="8"/>
+        </w:numPr>
+        <w:kinsoku/>
+        <w:wordWrap/>
+        <w:overflowPunct/>
+        <w:topLinePunct w:val="0"/>
+        <w:autoSpaceDE/>
+        <w:autoSpaceDN/>
+        <w:bidi w:val="0"/>
+        <w:adjustRightInd/>
+        <w:snapToGrid/>
+        <w:spacing w:line="360" w:lineRule="auto"/>
+        <w:ind w:left="420" w:leftChars="0" w:right="0" w:rightChars="0" w:hanging="420" w:firstLineChars="0"/>
+        <w:jc w:val="left"/>
+        <w:textAlignment w:val="auto"/>
+        <w:outlineLvl w:val="9"/>
+        <w:rPr>
+          <w:rFonts w:hint="eastAsia"/>
+          <w:lang w:val="en-US" w:eastAsia="zh-CN"/>
+        </w:rPr>
+      </w:pPr>
+      <w:r>
+        <w:rPr>
+          <w:rFonts w:hint="eastAsia"/>
+          <w:lang w:val="en-US" w:eastAsia="zh-CN"/>
+        </w:rPr>
+        <w:t>全局变量和非本地声明将赋值的变量名映射到模块文件夹内部的作用域。</w:t>
+      </w:r>
+    </w:p>
+    <w:p>
+      <w:pPr>
+        <w:keepNext w:val="0"/>
+        <w:keepLines w:val="0"/>
+        <w:pageBreakBefore w:val="0"/>
+        <w:widowControl w:val="0"/>
+        <w:numPr>
+          <w:ilvl w:val="0"/>
+          <w:numId w:val="7"/>
+        </w:numPr>
+        <w:kinsoku/>
+        <w:wordWrap/>
+        <w:overflowPunct/>
+        <w:topLinePunct w:val="0"/>
+        <w:autoSpaceDE/>
+        <w:autoSpaceDN/>
+        <w:bidi w:val="0"/>
+        <w:adjustRightInd/>
+        <w:snapToGrid/>
+        <w:spacing w:line="360" w:lineRule="auto"/>
+        <w:ind w:left="0" w:leftChars="0" w:right="0" w:rightChars="0" w:firstLine="0" w:firstLineChars="0"/>
+        <w:jc w:val="left"/>
+        <w:textAlignment w:val="auto"/>
+        <w:outlineLvl w:val="9"/>
+        <w:rPr>
+          <w:rFonts w:hint="eastAsia"/>
+          <w:lang w:val="en-US" w:eastAsia="zh-CN"/>
+        </w:rPr>
+      </w:pPr>
+      <w:r>
+        <w:rPr>
+          <w:rFonts w:hint="eastAsia"/>
+          <w:lang w:val="en-US" w:eastAsia="zh-CN"/>
+        </w:rPr>
+        <w:t>如果一个函数定义中包含yield关键字，那么这个函数就不再是一个普通函数，而是一个generator</w:t>
+      </w:r>
+    </w:p>
+    <w:p>
+      <w:pPr>
+        <w:keepNext w:val="0"/>
+        <w:keepLines w:val="0"/>
+        <w:pageBreakBefore w:val="0"/>
+        <w:widowControl w:val="0"/>
+        <w:numPr>
+          <w:ilvl w:val="0"/>
+          <w:numId w:val="7"/>
+        </w:numPr>
+        <w:kinsoku/>
+        <w:wordWrap/>
+        <w:overflowPunct/>
+        <w:topLinePunct w:val="0"/>
+        <w:autoSpaceDE/>
+        <w:autoSpaceDN/>
+        <w:bidi w:val="0"/>
+        <w:adjustRightInd/>
+        <w:snapToGrid/>
+        <w:spacing w:line="360" w:lineRule="auto"/>
+        <w:ind w:left="0" w:leftChars="0" w:right="0" w:rightChars="0" w:firstLine="0" w:firstLineChars="0"/>
+        <w:jc w:val="left"/>
+        <w:textAlignment w:val="auto"/>
+        <w:outlineLvl w:val="9"/>
+        <w:rPr>
+          <w:rFonts w:hint="eastAsia"/>
+          <w:lang w:val="en-US" w:eastAsia="zh-CN"/>
+        </w:rPr>
+      </w:pPr>
+      <w:r>
+        <w:rPr>
+          <w:rFonts w:hint="eastAsia"/>
+          <w:lang w:val="en-US" w:eastAsia="zh-CN"/>
+        </w:rPr>
+        <w:t>生成器都是iterator对象，但是list、dict、str虽然是iterable，却不是iterator；把list、dict、str等iterable变成iterator可以使用iter()函数；</w:t>
+      </w:r>
+    </w:p>
+    <w:p>
+      <w:pPr>
+        <w:keepNext w:val="0"/>
+        <w:keepLines w:val="0"/>
+        <w:pageBreakBefore w:val="0"/>
+        <w:widowControl w:val="0"/>
+        <w:numPr>
+          <w:ilvl w:val="0"/>
+          <w:numId w:val="7"/>
+        </w:numPr>
+        <w:kinsoku/>
+        <w:wordWrap/>
+        <w:overflowPunct/>
+        <w:topLinePunct w:val="0"/>
+        <w:autoSpaceDE/>
+        <w:autoSpaceDN/>
+        <w:bidi w:val="0"/>
+        <w:adjustRightInd/>
+        <w:snapToGrid/>
+        <w:spacing w:line="360" w:lineRule="auto"/>
+        <w:ind w:left="0" w:leftChars="0" w:right="0" w:rightChars="0" w:firstLine="0" w:firstLineChars="0"/>
+        <w:jc w:val="left"/>
+        <w:textAlignment w:val="auto"/>
+        <w:outlineLvl w:val="9"/>
+        <w:rPr>
+          <w:rFonts w:hint="eastAsia"/>
+          <w:lang w:val="en-US" w:eastAsia="zh-CN"/>
+        </w:rPr>
+      </w:pPr>
+      <w:r>
+        <w:rPr>
+          <w:rFonts w:hint="eastAsia"/>
+          <w:lang w:val="en-US" w:eastAsia="zh-CN"/>
+        </w:rPr>
+        <w:t>凡事可以可以作用于for循环的对象都是iterable类型；凡是可以作用于next()函数的对象都是iterator类型，他们表示一个惰性计算的序列。</w:t>
+      </w:r>
+    </w:p>
+    <w:p>
+      <w:pPr>
+        <w:keepNext w:val="0"/>
+        <w:keepLines w:val="0"/>
+        <w:pageBreakBefore w:val="0"/>
+        <w:widowControl w:val="0"/>
+        <w:numPr>
+          <w:ilvl w:val="0"/>
+          <w:numId w:val="7"/>
+        </w:numPr>
+        <w:kinsoku/>
+        <w:wordWrap/>
+        <w:overflowPunct/>
+        <w:topLinePunct w:val="0"/>
+        <w:autoSpaceDE/>
+        <w:autoSpaceDN/>
+        <w:bidi w:val="0"/>
+        <w:adjustRightInd/>
+        <w:snapToGrid/>
+        <w:spacing w:line="360" w:lineRule="auto"/>
+        <w:ind w:left="0" w:leftChars="0" w:right="0" w:rightChars="0" w:firstLine="0" w:firstLineChars="0"/>
+        <w:jc w:val="left"/>
+        <w:textAlignment w:val="auto"/>
+        <w:outlineLvl w:val="9"/>
+        <w:rPr>
+          <w:rFonts w:hint="eastAsia"/>
+          <w:lang w:val="en-US" w:eastAsia="zh-CN"/>
+        </w:rPr>
+      </w:pPr>
+      <w:r>
+        <w:rPr>
+          <w:rFonts w:hint="eastAsia"/>
+          <w:lang w:val="en-US" w:eastAsia="zh-CN"/>
+        </w:rPr>
+        <w:t>闭包：返回的函数在其定义内部引用了局部变量args，所以，当一个函数返回了一个函数后，其内部的局部变量还被新函数引用，闭包用起来简单，实现起来不容易。</w:t>
+      </w:r>
+    </w:p>
+    <w:p>
+      <w:pPr>
+        <w:keepNext w:val="0"/>
+        <w:keepLines w:val="0"/>
+        <w:pageBreakBefore w:val="0"/>
+        <w:widowControl w:val="0"/>
+        <w:numPr>
+          <w:ilvl w:val="0"/>
+          <w:numId w:val="7"/>
+        </w:numPr>
+        <w:kinsoku/>
+        <w:wordWrap/>
+        <w:overflowPunct/>
+        <w:topLinePunct w:val="0"/>
+        <w:autoSpaceDE/>
+        <w:autoSpaceDN/>
+        <w:bidi w:val="0"/>
+        <w:adjustRightInd/>
+        <w:snapToGrid/>
+        <w:spacing w:line="360" w:lineRule="auto"/>
+        <w:ind w:left="0" w:leftChars="0" w:right="0" w:rightChars="0" w:firstLine="0" w:firstLineChars="0"/>
+        <w:jc w:val="left"/>
+        <w:textAlignment w:val="auto"/>
+        <w:outlineLvl w:val="9"/>
+        <w:rPr>
+          <w:rFonts w:hint="eastAsia"/>
+          <w:lang w:val="en-US" w:eastAsia="zh-CN"/>
+        </w:rPr>
+      </w:pPr>
+      <w:r>
+        <w:rPr>
+          <w:rFonts w:hint="eastAsia"/>
+          <w:lang w:val="en-US" w:eastAsia="zh-CN"/>
+        </w:rPr>
+        <w:t>匿名函数，关键字lambda表示匿名函数，冒号前面的x表示函数参数。匿名函数有个限制，只能有一个表达式，不用写return返回值就是该表达式的结果。用匿名函数有个好处，因为函数没有名字，不比担心函数名冲突。此外，匿名函数也是一个函数对象，也可以把匿名函数赋值给一个变量，再利用变量来调用该函数。</w:t>
+      </w:r>
+    </w:p>
+    <w:p>
+      <w:pPr>
+        <w:keepNext w:val="0"/>
+        <w:keepLines w:val="0"/>
+        <w:pageBreakBefore w:val="0"/>
+        <w:widowControl w:val="0"/>
+        <w:numPr>
+          <w:ilvl w:val="0"/>
+          <w:numId w:val="7"/>
+        </w:numPr>
+        <w:kinsoku/>
+        <w:wordWrap/>
+        <w:overflowPunct/>
+        <w:topLinePunct w:val="0"/>
+        <w:autoSpaceDE/>
+        <w:autoSpaceDN/>
+        <w:bidi w:val="0"/>
+        <w:adjustRightInd/>
+        <w:snapToGrid/>
+        <w:spacing w:line="360" w:lineRule="auto"/>
+        <w:ind w:left="0" w:leftChars="0" w:right="0" w:rightChars="0" w:firstLine="0" w:firstLineChars="0"/>
+        <w:jc w:val="left"/>
+        <w:textAlignment w:val="auto"/>
+        <w:outlineLvl w:val="9"/>
+        <w:rPr>
+          <w:rFonts w:hint="eastAsia"/>
+          <w:lang w:val="en-US" w:eastAsia="zh-CN"/>
+        </w:rPr>
+      </w:pPr>
+      <w:r>
+        <w:rPr>
+          <w:rFonts w:hint="eastAsia"/>
+          <w:lang w:val="en-US" w:eastAsia="zh-CN"/>
+        </w:rPr>
+        <w:t>作用域：</w:t>
+      </w:r>
+    </w:p>
+    <w:p>
+      <w:pPr>
+        <w:keepNext w:val="0"/>
+        <w:keepLines w:val="0"/>
+        <w:pageBreakBefore w:val="0"/>
+        <w:widowControl w:val="0"/>
+        <w:numPr>
+          <w:ilvl w:val="0"/>
+          <w:numId w:val="9"/>
+        </w:numPr>
+        <w:kinsoku/>
+        <w:wordWrap/>
+        <w:overflowPunct/>
+        <w:topLinePunct w:val="0"/>
+        <w:autoSpaceDE/>
+        <w:autoSpaceDN/>
+        <w:bidi w:val="0"/>
+        <w:adjustRightInd/>
+        <w:snapToGrid/>
+        <w:spacing w:line="360" w:lineRule="auto"/>
+        <w:ind w:left="420" w:leftChars="0" w:right="0" w:rightChars="0" w:hanging="420" w:firstLineChars="0"/>
+        <w:jc w:val="left"/>
+        <w:textAlignment w:val="auto"/>
+        <w:outlineLvl w:val="9"/>
+        <w:rPr>
+          <w:rFonts w:hint="eastAsia"/>
+          <w:lang w:val="en-US" w:eastAsia="zh-CN"/>
+        </w:rPr>
+      </w:pPr>
+      <w:r>
+        <w:rPr>
+          <w:rFonts w:hint="eastAsia"/>
+          <w:lang w:val="en-US" w:eastAsia="zh-CN"/>
+        </w:rPr>
+        <w:t>正常的函数和变量名是公开的(public)，可以被直接引用，比如：abc，x123</w:t>
+      </w:r>
+    </w:p>
+    <w:p>
+      <w:pPr>
+        <w:keepNext w:val="0"/>
+        <w:keepLines w:val="0"/>
+        <w:pageBreakBefore w:val="0"/>
+        <w:widowControl w:val="0"/>
+        <w:numPr>
+          <w:ilvl w:val="0"/>
+          <w:numId w:val="9"/>
+        </w:numPr>
+        <w:kinsoku/>
+        <w:wordWrap/>
+        <w:overflowPunct/>
+        <w:topLinePunct w:val="0"/>
+        <w:autoSpaceDE/>
+        <w:autoSpaceDN/>
+        <w:bidi w:val="0"/>
+        <w:adjustRightInd/>
+        <w:snapToGrid/>
+        <w:spacing w:line="360" w:lineRule="auto"/>
+        <w:ind w:left="420" w:leftChars="0" w:right="0" w:rightChars="0" w:hanging="420" w:firstLineChars="0"/>
+        <w:jc w:val="left"/>
+        <w:textAlignment w:val="auto"/>
+        <w:outlineLvl w:val="9"/>
+        <w:rPr>
+          <w:rFonts w:hint="eastAsia"/>
+          <w:lang w:val="en-US" w:eastAsia="zh-CN"/>
+        </w:rPr>
+      </w:pPr>
+      <w:r>
+        <w:rPr>
+          <w:rFonts w:hint="eastAsia"/>
+          <w:lang w:val="en-US" w:eastAsia="zh-CN"/>
+        </w:rPr>
+        <w:t>类似__xxx__这样的变量是特殊变量，可以被直接饮用，但是有特殊用途，hello模块定义的文档注释也可以用特殊变量__doc__访问，自己的变量一般不用</w:t>
+      </w:r>
+    </w:p>
+    <w:p>
+      <w:pPr>
+        <w:keepNext w:val="0"/>
+        <w:keepLines w:val="0"/>
+        <w:pageBreakBefore w:val="0"/>
+        <w:widowControl w:val="0"/>
+        <w:numPr>
+          <w:ilvl w:val="0"/>
+          <w:numId w:val="9"/>
+        </w:numPr>
+        <w:kinsoku/>
+        <w:wordWrap/>
+        <w:overflowPunct/>
+        <w:topLinePunct w:val="0"/>
+        <w:autoSpaceDE/>
+        <w:autoSpaceDN/>
+        <w:bidi w:val="0"/>
+        <w:adjustRightInd/>
+        <w:snapToGrid/>
+        <w:spacing w:line="360" w:lineRule="auto"/>
+        <w:ind w:left="420" w:leftChars="0" w:right="0" w:rightChars="0" w:hanging="420" w:firstLineChars="0"/>
+        <w:jc w:val="left"/>
+        <w:textAlignment w:val="auto"/>
+        <w:outlineLvl w:val="9"/>
+        <w:rPr>
+          <w:rFonts w:hint="eastAsia"/>
+          <w:lang w:val="en-US" w:eastAsia="zh-CN"/>
+        </w:rPr>
+      </w:pPr>
+      <w:r>
+        <w:rPr>
+          <w:rFonts w:hint="eastAsia"/>
+          <w:lang w:val="en-US" w:eastAsia="zh-CN"/>
+        </w:rPr>
+        <w:t>类似_xxx 和__xxx这样的函数或变量就是非公开的(private)，不应该被直接引用，比如_abc,__abc等。</w:t>
+      </w:r>
+    </w:p>
+    <w:p>
+      <w:pPr>
+        <w:keepNext w:val="0"/>
+        <w:keepLines w:val="0"/>
+        <w:pageBreakBefore w:val="0"/>
+        <w:widowControl w:val="0"/>
+        <w:numPr>
+          <w:ilvl w:val="0"/>
+          <w:numId w:val="7"/>
+        </w:numPr>
+        <w:kinsoku/>
+        <w:wordWrap/>
+        <w:overflowPunct/>
+        <w:topLinePunct w:val="0"/>
+        <w:autoSpaceDE/>
+        <w:autoSpaceDN/>
+        <w:bidi w:val="0"/>
+        <w:adjustRightInd/>
+        <w:snapToGrid/>
+        <w:spacing w:line="360" w:lineRule="auto"/>
+        <w:ind w:left="0" w:leftChars="0" w:right="0" w:rightChars="0" w:firstLine="0" w:firstLineChars="0"/>
+        <w:jc w:val="left"/>
+        <w:textAlignment w:val="auto"/>
+        <w:outlineLvl w:val="9"/>
+        <w:rPr>
+          <w:rFonts w:hint="eastAsia"/>
+          <w:lang w:val="en-US" w:eastAsia="zh-CN"/>
+        </w:rPr>
+      </w:pPr>
+      <w:r>
+        <w:rPr>
+          <w:rFonts w:hint="eastAsia"/>
+          <w:lang w:val="en-US" w:eastAsia="zh-CN"/>
+        </w:rPr>
+        <w:t>python中定义类是通过关键字class，后面紧接着是类名，类名通常是大写开头的单词，紧接着是(object)，表示该类是从哪个类继承下来的；通常，如果没有合适的继承类，就使用object类，这是所有类最终都会继承的类。</w:t>
+      </w:r>
+    </w:p>
+    <w:p>
+      <w:pPr>
+        <w:keepNext w:val="0"/>
+        <w:keepLines w:val="0"/>
+        <w:pageBreakBefore w:val="0"/>
+        <w:widowControl w:val="0"/>
+        <w:numPr>
+          <w:ilvl w:val="0"/>
+          <w:numId w:val="7"/>
+        </w:numPr>
+        <w:kinsoku/>
+        <w:wordWrap/>
+        <w:overflowPunct/>
+        <w:topLinePunct w:val="0"/>
+        <w:autoSpaceDE/>
+        <w:autoSpaceDN/>
+        <w:bidi w:val="0"/>
+        <w:adjustRightInd/>
+        <w:snapToGrid/>
+        <w:spacing w:line="360" w:lineRule="auto"/>
+        <w:ind w:left="0" w:leftChars="0" w:right="0" w:rightChars="0" w:firstLine="0" w:firstLineChars="0"/>
+        <w:jc w:val="left"/>
+        <w:textAlignment w:val="auto"/>
+        <w:outlineLvl w:val="9"/>
+        <w:rPr>
+          <w:rFonts w:hint="eastAsia"/>
+          <w:lang w:val="en-US" w:eastAsia="zh-CN"/>
+        </w:rPr>
+      </w:pPr>
+      <w:r>
+        <w:rPr>
+          <w:rFonts w:hint="eastAsia"/>
+          <w:lang w:val="en-US" w:eastAsia="zh-CN"/>
+        </w:rPr>
+        <w:t>总结</w:t>
+      </w:r>
+    </w:p>
+    <w:p>
+      <w:pPr>
+        <w:keepNext w:val="0"/>
+        <w:keepLines w:val="0"/>
+        <w:pageBreakBefore w:val="0"/>
+        <w:widowControl w:val="0"/>
+        <w:numPr>
+          <w:ilvl w:val="0"/>
+          <w:numId w:val="10"/>
+        </w:numPr>
+        <w:kinsoku/>
+        <w:wordWrap/>
+        <w:overflowPunct/>
+        <w:topLinePunct w:val="0"/>
+        <w:autoSpaceDE/>
+        <w:autoSpaceDN/>
+        <w:bidi w:val="0"/>
+        <w:adjustRightInd/>
+        <w:snapToGrid/>
+        <w:spacing w:line="360" w:lineRule="auto"/>
+        <w:ind w:left="420" w:leftChars="0" w:right="0" w:rightChars="0" w:hanging="420" w:firstLineChars="0"/>
+        <w:jc w:val="left"/>
+        <w:textAlignment w:val="auto"/>
+        <w:outlineLvl w:val="9"/>
+        <w:rPr>
+          <w:rFonts w:hint="eastAsia"/>
+          <w:lang w:val="en-US" w:eastAsia="zh-CN"/>
+        </w:rPr>
+      </w:pPr>
+      <w:r>
+        <w:rPr>
+          <w:rFonts w:hint="eastAsia"/>
+          <w:lang w:val="en-US" w:eastAsia="zh-CN"/>
+        </w:rPr>
+        <w:t>类是创建实例的模板，而实例则是一个一个具体的对象，各个实例拥有的数据都相互独立，互不影响；</w:t>
+      </w:r>
+    </w:p>
+    <w:p>
+      <w:pPr>
+        <w:keepNext w:val="0"/>
+        <w:keepLines w:val="0"/>
+        <w:pageBreakBefore w:val="0"/>
+        <w:widowControl w:val="0"/>
+        <w:numPr>
+          <w:ilvl w:val="0"/>
+          <w:numId w:val="10"/>
+        </w:numPr>
+        <w:kinsoku/>
+        <w:wordWrap/>
+        <w:overflowPunct/>
+        <w:topLinePunct w:val="0"/>
+        <w:autoSpaceDE/>
+        <w:autoSpaceDN/>
+        <w:bidi w:val="0"/>
+        <w:adjustRightInd/>
+        <w:snapToGrid/>
+        <w:spacing w:line="360" w:lineRule="auto"/>
+        <w:ind w:left="420" w:leftChars="0" w:right="0" w:rightChars="0" w:hanging="420" w:firstLineChars="0"/>
+        <w:jc w:val="left"/>
+        <w:textAlignment w:val="auto"/>
+        <w:outlineLvl w:val="9"/>
+        <w:rPr>
+          <w:rFonts w:hint="eastAsia"/>
+          <w:lang w:val="en-US" w:eastAsia="zh-CN"/>
+        </w:rPr>
+      </w:pPr>
+      <w:r>
+        <w:rPr>
+          <w:rFonts w:hint="eastAsia"/>
+          <w:lang w:val="en-US" w:eastAsia="zh-CN"/>
+        </w:rPr>
+        <w:t>方法就是与实例绑定的函数，和普通函数不同，方法可以直接访问实例的数据；</w:t>
+      </w:r>
+    </w:p>
+    <w:p>
+      <w:pPr>
+        <w:keepNext w:val="0"/>
+        <w:keepLines w:val="0"/>
+        <w:pageBreakBefore w:val="0"/>
+        <w:widowControl w:val="0"/>
+        <w:numPr>
+          <w:ilvl w:val="0"/>
+          <w:numId w:val="10"/>
+        </w:numPr>
+        <w:kinsoku/>
+        <w:wordWrap/>
+        <w:overflowPunct/>
+        <w:topLinePunct w:val="0"/>
+        <w:autoSpaceDE/>
+        <w:autoSpaceDN/>
+        <w:bidi w:val="0"/>
+        <w:adjustRightInd/>
+        <w:snapToGrid/>
+        <w:spacing w:line="360" w:lineRule="auto"/>
+        <w:ind w:left="420" w:leftChars="0" w:right="0" w:rightChars="0" w:hanging="420" w:firstLineChars="0"/>
+        <w:jc w:val="left"/>
+        <w:textAlignment w:val="auto"/>
+        <w:outlineLvl w:val="9"/>
+        <w:rPr>
+          <w:rFonts w:hint="eastAsia"/>
+          <w:lang w:val="en-US" w:eastAsia="zh-CN"/>
+        </w:rPr>
+      </w:pPr>
+      <w:r>
+        <w:rPr>
+          <w:rFonts w:hint="eastAsia"/>
+          <w:lang w:val="en-US" w:eastAsia="zh-CN"/>
+        </w:rPr>
+        <w:t>通过在实例上调用方法，我们就直接操作了对象内部的数据，但无需知道方法内部的实现细节；</w:t>
+      </w:r>
+    </w:p>
+    <w:p>
+      <w:pPr>
+        <w:keepNext w:val="0"/>
+        <w:keepLines w:val="0"/>
+        <w:pageBreakBefore w:val="0"/>
+        <w:widowControl w:val="0"/>
+        <w:numPr>
+          <w:ilvl w:val="0"/>
+          <w:numId w:val="10"/>
+        </w:numPr>
+        <w:kinsoku/>
+        <w:wordWrap/>
+        <w:overflowPunct/>
+        <w:topLinePunct w:val="0"/>
+        <w:autoSpaceDE/>
+        <w:autoSpaceDN/>
+        <w:bidi w:val="0"/>
+        <w:adjustRightInd/>
+        <w:snapToGrid/>
+        <w:spacing w:line="360" w:lineRule="auto"/>
+        <w:ind w:left="420" w:leftChars="0" w:right="0" w:rightChars="0" w:hanging="420" w:firstLineChars="0"/>
+        <w:jc w:val="left"/>
+        <w:textAlignment w:val="auto"/>
+        <w:outlineLvl w:val="9"/>
+        <w:rPr>
+          <w:rFonts w:hint="eastAsia"/>
+          <w:lang w:val="en-US" w:eastAsia="zh-CN"/>
+        </w:rPr>
+      </w:pPr>
+      <w:r>
+        <w:rPr>
+          <w:rFonts w:hint="eastAsia"/>
+          <w:lang w:val="en-US" w:eastAsia="zh-CN"/>
+        </w:rPr>
+        <w:t>Python允许对实例变量绑定任何数据，也就是说，对于两个实例变量，虽然他们都是同一个类的不同实例，但拥有的变量名称都可能不同。</w:t>
+      </w:r>
       <w:bookmarkStart w:id="0" w:name="_GoBack"/>
       <w:bookmarkEnd w:id="0"/>
+    </w:p>
+    <w:p>
+      <w:pPr>
+        <w:pStyle w:val="2"/>
+        <w:rPr>
+          <w:rFonts w:hint="eastAsia"/>
+          <w:lang w:val="en-US" w:eastAsia="zh-CN"/>
+        </w:rPr>
+      </w:pPr>
+      <w:r>
+        <w:rPr>
+          <w:rFonts w:hint="eastAsia"/>
+          <w:lang w:val="en-US" w:eastAsia="zh-CN"/>
+        </w:rPr>
+        <w:t>六、接口测试遇到的问题</w:t>
+      </w:r>
+    </w:p>
+    <w:p>
+      <w:pPr>
+        <w:numPr>
+          <w:ilvl w:val="0"/>
+          <w:numId w:val="0"/>
+        </w:numPr>
+        <w:ind w:leftChars="0"/>
+        <w:rPr>
+          <w:rFonts w:hint="eastAsia"/>
+          <w:lang w:val="en-US" w:eastAsia="zh-CN"/>
+        </w:rPr>
+      </w:pPr>
+    </w:p>
+    <w:p>
+      <w:pPr>
+        <w:numPr>
+          <w:ilvl w:val="0"/>
+          <w:numId w:val="0"/>
+        </w:numPr>
+        <w:ind w:leftChars="0"/>
+        <w:rPr>
+          <w:rFonts w:hint="eastAsia"/>
+          <w:lang w:val="en-US" w:eastAsia="zh-CN"/>
+        </w:rPr>
+      </w:pPr>
+      <w:r>
+        <w:rPr>
+          <w:rFonts w:hint="eastAsia"/>
+          <w:lang w:val="en-US" w:eastAsia="zh-CN"/>
+        </w:rPr>
+        <w:t>18.03.22总结：</w:t>
+      </w:r>
+    </w:p>
+    <w:p>
+      <w:pPr>
+        <w:numPr>
+          <w:ilvl w:val="0"/>
+          <w:numId w:val="0"/>
+        </w:numPr>
+        <w:ind w:leftChars="0"/>
+        <w:rPr>
+          <w:rFonts w:hint="eastAsia"/>
+          <w:lang w:val="en-US" w:eastAsia="zh-CN"/>
+        </w:rPr>
+      </w:pPr>
+    </w:p>
+    <w:p>
+      <w:pPr>
+        <w:numPr>
+          <w:ilvl w:val="0"/>
+          <w:numId w:val="11"/>
+        </w:numPr>
+        <w:ind w:leftChars="0"/>
+        <w:rPr>
+          <w:rFonts w:hint="eastAsia"/>
+          <w:lang w:val="en-US" w:eastAsia="zh-CN"/>
+        </w:rPr>
+      </w:pPr>
+      <w:r>
+        <w:rPr>
+          <w:rFonts w:hint="eastAsia"/>
+          <w:lang w:val="en-US" w:eastAsia="zh-CN"/>
+        </w:rPr>
+        <w:t>很多库没有装，装好了很多库</w:t>
+      </w:r>
+    </w:p>
+    <w:p>
+      <w:pPr>
+        <w:numPr>
+          <w:ilvl w:val="0"/>
+          <w:numId w:val="11"/>
+        </w:numPr>
+        <w:ind w:leftChars="0"/>
+        <w:rPr>
+          <w:rFonts w:hint="eastAsia"/>
+          <w:lang w:val="en-US" w:eastAsia="zh-CN"/>
+        </w:rPr>
+      </w:pPr>
+      <w:r>
+        <w:rPr>
+          <w:rFonts w:hint="eastAsia"/>
+          <w:lang w:val="en-US" w:eastAsia="zh-CN"/>
+        </w:rPr>
+        <w:t>直接用字典传多个参数，post请求没有说明参数是json格式的话，服务器会一直报400错误，加json.dumps(data)这个就可以说明data是json格式。</w:t>
+      </w:r>
+    </w:p>
+    <w:p>
+      <w:pPr>
+        <w:numPr>
+          <w:ilvl w:val="0"/>
+          <w:numId w:val="0"/>
+        </w:numPr>
+        <w:ind w:leftChars="0"/>
+        <w:rPr>
+          <w:rFonts w:hint="eastAsia"/>
+          <w:lang w:val="en-US" w:eastAsia="zh-CN"/>
+        </w:rPr>
+      </w:pPr>
+    </w:p>
+    <w:p>
+      <w:pPr>
+        <w:numPr>
+          <w:ilvl w:val="0"/>
+          <w:numId w:val="0"/>
+        </w:numPr>
+        <w:ind w:leftChars="0"/>
+        <w:rPr>
+          <w:rFonts w:hint="eastAsia"/>
+          <w:lang w:val="en-US" w:eastAsia="zh-CN"/>
+        </w:rPr>
+      </w:pPr>
+    </w:p>
+    <w:p>
+      <w:pPr>
+        <w:numPr>
+          <w:ilvl w:val="0"/>
+          <w:numId w:val="0"/>
+        </w:numPr>
+        <w:ind w:leftChars="0"/>
+        <w:rPr>
+          <w:rFonts w:hint="eastAsia"/>
+          <w:lang w:val="en-US" w:eastAsia="zh-CN"/>
+        </w:rPr>
+      </w:pPr>
+    </w:p>
+    <w:p>
+      <w:pPr>
+        <w:numPr>
+          <w:ilvl w:val="0"/>
+          <w:numId w:val="0"/>
+        </w:numPr>
+        <w:ind w:leftChars="0"/>
+        <w:rPr>
+          <w:rFonts w:hint="eastAsia"/>
+          <w:lang w:val="en-US" w:eastAsia="zh-CN"/>
+        </w:rPr>
+      </w:pPr>
+    </w:p>
+    <w:p>
+      <w:pPr>
+        <w:numPr>
+          <w:ilvl w:val="0"/>
+          <w:numId w:val="0"/>
+        </w:numPr>
+        <w:ind w:leftChars="0"/>
+        <w:rPr>
+          <w:rFonts w:hint="eastAsia"/>
+          <w:lang w:val="en-US" w:eastAsia="zh-CN"/>
+        </w:rPr>
+      </w:pPr>
+    </w:p>
+    <w:p>
+      <w:pPr>
+        <w:pageBreakBefore w:val="0"/>
+        <w:widowControl w:val="0"/>
+        <w:numPr>
+          <w:ilvl w:val="0"/>
+          <w:numId w:val="0"/>
+        </w:numPr>
+        <w:kinsoku/>
+        <w:wordWrap/>
+        <w:overflowPunct/>
+        <w:topLinePunct w:val="0"/>
+        <w:autoSpaceDE/>
+        <w:autoSpaceDN/>
+        <w:bidi w:val="0"/>
+        <w:adjustRightInd/>
+        <w:snapToGrid/>
+        <w:spacing w:line="360" w:lineRule="auto"/>
+        <w:ind w:leftChars="0" w:right="0" w:rightChars="0"/>
+        <w:jc w:val="left"/>
+        <w:textAlignment w:val="auto"/>
+        <w:rPr>
+          <w:rFonts w:hint="eastAsia"/>
+          <w:lang w:val="en-US" w:eastAsia="zh-CN"/>
+        </w:rPr>
+      </w:pPr>
     </w:p>
     <w:sectPr>
       <w:headerReference r:id="rId3" w:type="default"/>
@@ -2460,6 +3372,52 @@
 <file path=word/numbering.xml><?xml version="1.0" encoding="utf-8"?>
 <w:numbering xmlns:wpc="http://schemas.microsoft.com/office/word/2010/wordprocessingCanvas" xmlns:mc="http://schemas.openxmlformats.org/markup-compatibility/2006" xmlns:o="urn:schemas-microsoft-com:office:office" xmlns:r="http://schemas.openxmlformats.org/officeDocument/2006/relationships" xmlns:m="http://schemas.openxmlformats.org/officeDocument/2006/math" xmlns:v="urn:schemas-microsoft-com:vml" xmlns:wp14="http://schemas.microsoft.com/office/word/2010/wordprocessingDrawing" xmlns:wp="http://schemas.openxmlformats.org/drawingml/2006/wordprocessingDrawing" xmlns:w10="urn:schemas-microsoft-com:office:word" xmlns:w="http://schemas.openxmlformats.org/wordprocessingml/2006/main" xmlns:w14="http://schemas.microsoft.com/office/word/2010/wordml" xmlns:wpg="http://schemas.microsoft.com/office/word/2010/wordprocessingGroup" xmlns:wpi="http://schemas.microsoft.com/office/word/2010/wordprocessingInk" xmlns:wne="http://schemas.microsoft.com/office/word/2006/wordml" xmlns:wps="http://schemas.microsoft.com/office/word/2010/wordprocessingShape" mc:Ignorable="w14 wp14">
   <w:abstractNum w:abstractNumId="0">
+    <w:nsid w:val="92F01C4D"/>
+    <w:multiLevelType w:val="singleLevel"/>
+    <w:tmpl w:val="92F01C4D"/>
+    <w:lvl w:ilvl="0" w:tentative="0">
+      <w:start w:val="1"/>
+      <w:numFmt w:val="bullet"/>
+      <w:lvlText w:val=""/>
+      <w:lvlJc w:val="left"/>
+      <w:pPr>
+        <w:ind w:left="420" w:hanging="420"/>
+      </w:pPr>
+      <w:rPr>
+        <w:rFonts w:hint="default" w:ascii="Wingdings" w:hAnsi="Wingdings"/>
+      </w:rPr>
+    </w:lvl>
+  </w:abstractNum>
+  <w:abstractNum w:abstractNumId="1">
+    <w:nsid w:val="9F6A7584"/>
+    <w:multiLevelType w:val="singleLevel"/>
+    <w:tmpl w:val="9F6A7584"/>
+    <w:lvl w:ilvl="0" w:tentative="0">
+      <w:start w:val="1"/>
+      <w:numFmt w:val="bullet"/>
+      <w:lvlText w:val=""/>
+      <w:lvlJc w:val="left"/>
+      <w:pPr>
+        <w:ind w:left="420" w:hanging="420"/>
+      </w:pPr>
+      <w:rPr>
+        <w:rFonts w:hint="default" w:ascii="Wingdings" w:hAnsi="Wingdings"/>
+      </w:rPr>
+    </w:lvl>
+  </w:abstractNum>
+  <w:abstractNum w:abstractNumId="2">
+    <w:nsid w:val="DA43635B"/>
+    <w:multiLevelType w:val="singleLevel"/>
+    <w:tmpl w:val="DA43635B"/>
+    <w:lvl w:ilvl="0" w:tentative="0">
+      <w:start w:val="1"/>
+      <w:numFmt w:val="decimal"/>
+      <w:suff w:val="nothing"/>
+      <w:lvlText w:val="%1、"/>
+      <w:lvlJc w:val="left"/>
+    </w:lvl>
+  </w:abstractNum>
+  <w:abstractNum w:abstractNumId="3">
     <w:nsid w:val="5A5421C4"/>
     <w:multiLevelType w:val="singleLevel"/>
     <w:tmpl w:val="5A5421C4"/>
@@ -2471,7 +3429,7 @@
       <w:lvlJc w:val="left"/>
     </w:lvl>
   </w:abstractNum>
-  <w:abstractNum w:abstractNumId="1">
+  <w:abstractNum w:abstractNumId="4">
     <w:nsid w:val="5A5421EB"/>
     <w:multiLevelType w:val="singleLevel"/>
     <w:tmpl w:val="5A5421EB"/>
@@ -2483,7 +3441,7 @@
       <w:lvlJc w:val="left"/>
     </w:lvl>
   </w:abstractNum>
-  <w:abstractNum w:abstractNumId="2">
+  <w:abstractNum w:abstractNumId="5">
     <w:nsid w:val="5A547D1A"/>
     <w:multiLevelType w:val="singleLevel"/>
     <w:tmpl w:val="5A547D1A"/>
@@ -2495,7 +3453,7 @@
       <w:lvlJc w:val="left"/>
     </w:lvl>
   </w:abstractNum>
-  <w:abstractNum w:abstractNumId="3">
+  <w:abstractNum w:abstractNumId="6">
     <w:nsid w:val="5A5F1584"/>
     <w:multiLevelType w:val="singleLevel"/>
     <w:tmpl w:val="5A5F1584"/>
@@ -2507,7 +3465,7 @@
       <w:lvlJc w:val="left"/>
     </w:lvl>
   </w:abstractNum>
-  <w:abstractNum w:abstractNumId="4">
+  <w:abstractNum w:abstractNumId="7">
     <w:nsid w:val="5A72DFCA"/>
     <w:multiLevelType w:val="singleLevel"/>
     <w:tmpl w:val="5A72DFCA"/>
@@ -2519,7 +3477,7 @@
       <w:lvlJc w:val="left"/>
     </w:lvl>
   </w:abstractNum>
-  <w:abstractNum w:abstractNumId="5">
+  <w:abstractNum w:abstractNumId="8">
     <w:nsid w:val="5A72E006"/>
     <w:multiLevelType w:val="singleLevel"/>
     <w:tmpl w:val="5A72E006"/>
@@ -2531,23 +3489,67 @@
       <w:lvlJc w:val="left"/>
     </w:lvl>
   </w:abstractNum>
+  <w:abstractNum w:abstractNumId="9">
+    <w:nsid w:val="5AB4D0EA"/>
+    <w:multiLevelType w:val="singleLevel"/>
+    <w:tmpl w:val="5AB4D0EA"/>
+    <w:lvl w:ilvl="0" w:tentative="0">
+      <w:start w:val="1"/>
+      <w:numFmt w:val="decimal"/>
+      <w:suff w:val="nothing"/>
+      <w:lvlText w:val="%1、"/>
+      <w:lvlJc w:val="left"/>
+    </w:lvl>
+  </w:abstractNum>
+  <w:abstractNum w:abstractNumId="10">
+    <w:nsid w:val="6797E22D"/>
+    <w:multiLevelType w:val="singleLevel"/>
+    <w:tmpl w:val="6797E22D"/>
+    <w:lvl w:ilvl="0" w:tentative="0">
+      <w:start w:val="1"/>
+      <w:numFmt w:val="bullet"/>
+      <w:lvlText w:val=""/>
+      <w:lvlJc w:val="left"/>
+      <w:pPr>
+        <w:ind w:left="420" w:hanging="420"/>
+      </w:pPr>
+      <w:rPr>
+        <w:rFonts w:hint="default" w:ascii="Wingdings" w:hAnsi="Wingdings"/>
+      </w:rPr>
+    </w:lvl>
+  </w:abstractNum>
   <w:num w:numId="1">
+    <w:abstractNumId w:val="3"/>
+  </w:num>
+  <w:num w:numId="2">
+    <w:abstractNumId w:val="4"/>
+  </w:num>
+  <w:num w:numId="3">
+    <w:abstractNumId w:val="5"/>
+  </w:num>
+  <w:num w:numId="4">
+    <w:abstractNumId w:val="6"/>
+  </w:num>
+  <w:num w:numId="5">
+    <w:abstractNumId w:val="7"/>
+  </w:num>
+  <w:num w:numId="6">
+    <w:abstractNumId w:val="8"/>
+  </w:num>
+  <w:num w:numId="7">
+    <w:abstractNumId w:val="2"/>
+  </w:num>
+  <w:num w:numId="8">
+    <w:abstractNumId w:val="10"/>
+  </w:num>
+  <w:num w:numId="9">
+    <w:abstractNumId w:val="1"/>
+  </w:num>
+  <w:num w:numId="10">
     <w:abstractNumId w:val="0"/>
   </w:num>
-  <w:num w:numId="2">
-    <w:abstractNumId w:val="1"/>
-  </w:num>
-  <w:num w:numId="3">
-    <w:abstractNumId w:val="2"/>
-  </w:num>
-  <w:num w:numId="4">
-    <w:abstractNumId w:val="3"/>
-  </w:num>
-  <w:num w:numId="5">
-    <w:abstractNumId w:val="4"/>
-  </w:num>
-  <w:num w:numId="6">
-    <w:abstractNumId w:val="5"/>
+  <w:num w:numId="11">
+    <w:abstractNumId w:val="9"/>
   </w:num>
 </w:numbering>
 </file>
@@ -2944,6 +3946,26 @@
       <w:sz w:val="18"/>
     </w:rPr>
   </w:style>
+  <w:style w:type="table" w:styleId="9">
+    <w:name w:val="Table Grid"/>
+    <w:basedOn w:val="8"/>
+    <w:uiPriority w:val="0"/>
+    <w:pPr>
+      <w:widowControl w:val="0"/>
+      <w:jc w:val="both"/>
+    </w:pPr>
+    <w:tblPr>
+      <w:tblBorders>
+        <w:top w:val="single" w:color="auto" w:sz="4" w:space="0"/>
+        <w:left w:val="single" w:color="auto" w:sz="4" w:space="0"/>
+        <w:bottom w:val="single" w:color="auto" w:sz="4" w:space="0"/>
+        <w:right w:val="single" w:color="auto" w:sz="4" w:space="0"/>
+        <w:insideH w:val="single" w:color="auto" w:sz="4" w:space="0"/>
+        <w:insideV w:val="single" w:color="auto" w:sz="4" w:space="0"/>
+      </w:tblBorders>
+      <w:tblLayout w:type="fixed"/>
+    </w:tblPr>
+  </w:style>
 </w:styles>
 </file>
 
